--- a/Разработка Веб-приложения.docx
+++ b/Разработка Веб-приложения.docx
@@ -16,16 +16,8 @@
           <w:rFonts w:ascii="Times New Roman" w:hAnsi="Times New Roman" w:cs="Times New Roman"/>
         </w:rPr>
         <w:tab/>
-        <w:t xml:space="preserve">Разработка </w:t>
-      </w:r>
-      <w:proofErr w:type="spellStart"/>
-      <w:r>
-        <w:rPr>
-          <w:rFonts w:ascii="Times New Roman" w:hAnsi="Times New Roman" w:cs="Times New Roman"/>
-        </w:rPr>
-        <w:t>Веб-приложения</w:t>
-      </w:r>
-      <w:proofErr w:type="spellEnd"/>
+        <w:t>Разработка Веб-приложения</w:t>
+      </w:r>
     </w:p>
     <w:p>
       <w:pPr>
@@ -45,18 +37,8 @@
           <w:szCs w:val="28"/>
         </w:rPr>
         <w:tab/>
-        <w:t xml:space="preserve">Средства </w:t>
-      </w:r>
-      <w:proofErr w:type="spellStart"/>
-      <w:r>
-        <w:rPr>
-          <w:rFonts w:ascii="Times New Roman" w:hAnsi="Times New Roman" w:cs="Times New Roman"/>
-          <w:sz w:val="28"/>
-          <w:szCs w:val="28"/>
-        </w:rPr>
-        <w:t>разрабтки</w:t>
-      </w:r>
-      <w:proofErr w:type="spellEnd"/>
+        <w:t>Средства разрабтки</w:t>
+      </w:r>
     </w:p>
     <w:p>
       <w:pPr>
@@ -82,25 +64,7 @@
           <w:sz w:val="28"/>
           <w:szCs w:val="28"/>
         </w:rPr>
-        <w:t xml:space="preserve">Для разработки </w:t>
-      </w:r>
-      <w:proofErr w:type="spellStart"/>
-      <w:r>
-        <w:rPr>
-          <w:rFonts w:ascii="Times New Roman" w:hAnsi="Times New Roman" w:cs="Times New Roman"/>
-          <w:sz w:val="28"/>
-          <w:szCs w:val="28"/>
-        </w:rPr>
-        <w:t>веб-приложения</w:t>
-      </w:r>
-      <w:proofErr w:type="spellEnd"/>
-      <w:r>
-        <w:rPr>
-          <w:rFonts w:ascii="Times New Roman" w:hAnsi="Times New Roman" w:cs="Times New Roman"/>
-          <w:sz w:val="28"/>
-          <w:szCs w:val="28"/>
-        </w:rPr>
-        <w:t xml:space="preserve"> выбраны следующие средства:</w:t>
+        <w:t>Для разработки веб-приложения выбраны следующие средства:</w:t>
       </w:r>
     </w:p>
     <w:p>
@@ -290,25 +254,7 @@
           <w:sz w:val="28"/>
           <w:szCs w:val="28"/>
         </w:rPr>
-        <w:t xml:space="preserve">для </w:t>
-      </w:r>
-      <w:proofErr w:type="spellStart"/>
-      <w:r>
-        <w:rPr>
-          <w:rFonts w:ascii="Times New Roman" w:hAnsi="Times New Roman" w:cs="Times New Roman"/>
-          <w:sz w:val="28"/>
-          <w:szCs w:val="28"/>
-        </w:rPr>
-        <w:t>разрабтки</w:t>
-      </w:r>
-      <w:proofErr w:type="spellEnd"/>
-      <w:r>
-        <w:rPr>
-          <w:rFonts w:ascii="Times New Roman" w:hAnsi="Times New Roman" w:cs="Times New Roman"/>
-          <w:sz w:val="28"/>
-          <w:szCs w:val="28"/>
-        </w:rPr>
-        <w:t xml:space="preserve"> приложений на платформа </w:t>
+        <w:t xml:space="preserve">для разрабтки приложений на платформа </w:t>
       </w:r>
       <w:r>
         <w:rPr>
@@ -368,7 +314,6 @@
           <w:szCs w:val="28"/>
         </w:rPr>
       </w:pPr>
-      <w:proofErr w:type="spellStart"/>
       <w:r>
         <w:rPr>
           <w:rFonts w:ascii="Times New Roman" w:hAnsi="Times New Roman" w:cs="Times New Roman"/>
@@ -378,7 +323,6 @@
         </w:rPr>
         <w:t>SQLiteStudio</w:t>
       </w:r>
-      <w:proofErr w:type="spellEnd"/>
       <w:r>
         <w:rPr>
           <w:rFonts w:ascii="Times New Roman" w:hAnsi="Times New Roman" w:cs="Times New Roman"/>
@@ -395,7 +339,6 @@
         </w:rPr>
         <w:t xml:space="preserve">средство создания баз данных встраиваемой СУБД </w:t>
       </w:r>
-      <w:proofErr w:type="spellStart"/>
       <w:r>
         <w:rPr>
           <w:rFonts w:ascii="Times New Roman" w:hAnsi="Times New Roman" w:cs="Times New Roman"/>
@@ -405,7 +348,6 @@
         </w:rPr>
         <w:t>SQLite</w:t>
       </w:r>
-      <w:proofErr w:type="spellEnd"/>
       <w:r>
         <w:rPr>
           <w:rFonts w:ascii="Times New Roman" w:hAnsi="Times New Roman" w:cs="Times New Roman"/>
@@ -482,7 +424,6 @@
         </w:rPr>
         <w:t>объектно-ориентированная технология доступа к данным, является </w:t>
       </w:r>
-      <w:proofErr w:type="spellStart"/>
       <w:r>
         <w:rPr>
           <w:rFonts w:ascii="Times New Roman" w:hAnsi="Times New Roman" w:cs="Times New Roman"/>
@@ -490,19 +431,18 @@
           <w:szCs w:val="28"/>
           <w:shd w:val="clear" w:color="auto" w:fill="FFFFFF"/>
         </w:rPr>
-        <w:t>object-relational</w:t>
-      </w:r>
-      <w:proofErr w:type="spellEnd"/>
-      <w:r>
-        <w:rPr>
-          <w:rFonts w:ascii="Times New Roman" w:hAnsi="Times New Roman" w:cs="Times New Roman"/>
+        <w:t>object-relational mapping</w:t>
+      </w:r>
+      <w:r>
+        <w:rPr>
+          <w:rFonts w:ascii="Times New Roman" w:hAnsi="Times New Roman" w:cs="Times New Roman"/>
+          <w:color w:val="202122"/>
           <w:sz w:val="28"/>
           <w:szCs w:val="28"/>
           <w:shd w:val="clear" w:color="auto" w:fill="FFFFFF"/>
         </w:rPr>
-        <w:t xml:space="preserve"> </w:t>
-      </w:r>
-      <w:proofErr w:type="spellStart"/>
+        <w:t> (ORM) решением для </w:t>
+      </w:r>
       <w:r>
         <w:rPr>
           <w:rFonts w:ascii="Times New Roman" w:hAnsi="Times New Roman" w:cs="Times New Roman"/>
@@ -510,9 +450,8 @@
           <w:szCs w:val="28"/>
           <w:shd w:val="clear" w:color="auto" w:fill="FFFFFF"/>
         </w:rPr>
-        <w:t>mapping</w:t>
-      </w:r>
-      <w:proofErr w:type="spellEnd"/>
+        <w:t>.NET Framework</w:t>
+      </w:r>
       <w:r>
         <w:rPr>
           <w:rFonts w:ascii="Times New Roman" w:hAnsi="Times New Roman" w:cs="Times New Roman"/>
@@ -521,7 +460,7 @@
           <w:szCs w:val="28"/>
           <w:shd w:val="clear" w:color="auto" w:fill="FFFFFF"/>
         </w:rPr>
-        <w:t> (ORM) решением для </w:t>
+        <w:t> от </w:t>
       </w:r>
       <w:r>
         <w:rPr>
@@ -530,40 +469,8 @@
           <w:szCs w:val="28"/>
           <w:shd w:val="clear" w:color="auto" w:fill="FFFFFF"/>
         </w:rPr>
-        <w:t xml:space="preserve">.NET </w:t>
-      </w:r>
-      <w:proofErr w:type="spellStart"/>
-      <w:r>
-        <w:rPr>
-          <w:rFonts w:ascii="Times New Roman" w:hAnsi="Times New Roman" w:cs="Times New Roman"/>
-          <w:sz w:val="28"/>
-          <w:szCs w:val="28"/>
-          <w:shd w:val="clear" w:color="auto" w:fill="FFFFFF"/>
-        </w:rPr>
-        <w:t>Framework</w:t>
-      </w:r>
-      <w:proofErr w:type="spellEnd"/>
-      <w:r>
-        <w:rPr>
-          <w:rFonts w:ascii="Times New Roman" w:hAnsi="Times New Roman" w:cs="Times New Roman"/>
-          <w:color w:val="202122"/>
-          <w:sz w:val="28"/>
-          <w:szCs w:val="28"/>
-          <w:shd w:val="clear" w:color="auto" w:fill="FFFFFF"/>
-        </w:rPr>
-        <w:t> от </w:t>
-      </w:r>
-      <w:proofErr w:type="spellStart"/>
-      <w:r>
-        <w:rPr>
-          <w:rFonts w:ascii="Times New Roman" w:hAnsi="Times New Roman" w:cs="Times New Roman"/>
-          <w:sz w:val="28"/>
-          <w:szCs w:val="28"/>
-          <w:shd w:val="clear" w:color="auto" w:fill="FFFFFF"/>
-        </w:rPr>
         <w:t>Microsoft</w:t>
       </w:r>
-      <w:proofErr w:type="spellEnd"/>
       <w:r>
         <w:rPr>
           <w:rFonts w:ascii="Times New Roman" w:hAnsi="Times New Roman" w:cs="Times New Roman"/>
@@ -653,25 +560,7 @@
           <w:sz w:val="28"/>
           <w:szCs w:val="28"/>
         </w:rPr>
-        <w:t xml:space="preserve">и создадим новый проект </w:t>
-      </w:r>
-      <w:proofErr w:type="spellStart"/>
-      <w:r>
-        <w:rPr>
-          <w:rFonts w:ascii="Times New Roman" w:hAnsi="Times New Roman" w:cs="Times New Roman"/>
-          <w:sz w:val="28"/>
-          <w:szCs w:val="28"/>
-        </w:rPr>
-        <w:t>веб-приложения</w:t>
-      </w:r>
-      <w:proofErr w:type="spellEnd"/>
-      <w:r>
-        <w:rPr>
-          <w:rFonts w:ascii="Times New Roman" w:hAnsi="Times New Roman" w:cs="Times New Roman"/>
-          <w:sz w:val="28"/>
-          <w:szCs w:val="28"/>
-        </w:rPr>
-        <w:t xml:space="preserve">. В качестве шаблона выбрано приложение </w:t>
+        <w:t xml:space="preserve">и создадим новый проект веб-приложения. В качестве шаблона выбрано приложение </w:t>
       </w:r>
       <w:r>
         <w:rPr>
@@ -814,7 +703,6 @@
         </w:rPr>
         <w:t xml:space="preserve">с долгосрочной поддержкой. В созданном шаблоне удалим автоматически сгенерированный контроллер </w:t>
       </w:r>
-      <w:proofErr w:type="spellStart"/>
       <w:r>
         <w:rPr>
           <w:rFonts w:ascii="Times New Roman" w:hAnsi="Times New Roman" w:cs="Times New Roman"/>
@@ -824,7 +712,6 @@
         </w:rPr>
         <w:t>HomeController</w:t>
       </w:r>
-      <w:proofErr w:type="spellEnd"/>
       <w:r>
         <w:rPr>
           <w:rFonts w:ascii="Times New Roman" w:hAnsi="Times New Roman" w:cs="Times New Roman"/>
@@ -948,7 +835,6 @@
         </w:rPr>
         <w:t xml:space="preserve">и скопируем в него файл базы данных, созданный с помощью </w:t>
       </w:r>
-      <w:proofErr w:type="spellStart"/>
       <w:r>
         <w:rPr>
           <w:rFonts w:ascii="Times New Roman" w:hAnsi="Times New Roman" w:cs="Times New Roman"/>
@@ -958,7 +844,6 @@
         </w:rPr>
         <w:t>SQLiteStudio</w:t>
       </w:r>
-      <w:proofErr w:type="spellEnd"/>
       <w:r>
         <w:rPr>
           <w:rFonts w:ascii="Times New Roman" w:hAnsi="Times New Roman" w:cs="Times New Roman"/>
@@ -967,7 +852,6 @@
         </w:rPr>
         <w:t xml:space="preserve">. Далее добавим строку подключения в файл конфигурации </w:t>
       </w:r>
-      <w:proofErr w:type="spellStart"/>
       <w:r>
         <w:rPr>
           <w:rFonts w:ascii="Times New Roman" w:hAnsi="Times New Roman" w:cs="Times New Roman"/>
@@ -977,7 +861,6 @@
         </w:rPr>
         <w:t>appsetting</w:t>
       </w:r>
-      <w:proofErr w:type="gramStart"/>
       <w:r>
         <w:rPr>
           <w:rFonts w:ascii="Times New Roman" w:hAnsi="Times New Roman" w:cs="Times New Roman"/>
@@ -986,8 +869,6 @@
         </w:rPr>
         <w:t>ы</w:t>
       </w:r>
-      <w:proofErr w:type="spellEnd"/>
-      <w:proofErr w:type="gramEnd"/>
       <w:r>
         <w:rPr>
           <w:rFonts w:ascii="Times New Roman" w:hAnsi="Times New Roman" w:cs="Times New Roman"/>
@@ -996,7 +877,6 @@
         </w:rPr>
         <w:t>.</w:t>
       </w:r>
-      <w:proofErr w:type="spellStart"/>
       <w:r>
         <w:rPr>
           <w:rFonts w:ascii="Times New Roman" w:hAnsi="Times New Roman" w:cs="Times New Roman"/>
@@ -1006,7 +886,6 @@
         </w:rPr>
         <w:t>json</w:t>
       </w:r>
-      <w:proofErr w:type="spellEnd"/>
       <w:r>
         <w:rPr>
           <w:rFonts w:ascii="Times New Roman" w:hAnsi="Times New Roman" w:cs="Times New Roman"/>
@@ -1090,27 +969,8 @@
           <w:sz w:val="28"/>
           <w:szCs w:val="28"/>
         </w:rPr>
-        <w:t xml:space="preserve">установим в приложение необходимый набор пакетов </w:t>
-      </w:r>
-      <w:proofErr w:type="gramStart"/>
-      <w:r>
-        <w:rPr>
-          <w:rFonts w:ascii="Times New Roman" w:hAnsi="Times New Roman" w:cs="Times New Roman"/>
-          <w:sz w:val="28"/>
-          <w:szCs w:val="28"/>
-        </w:rPr>
-        <w:t>через</w:t>
-      </w:r>
-      <w:proofErr w:type="gramEnd"/>
-      <w:r>
-        <w:rPr>
-          <w:rFonts w:ascii="Times New Roman" w:hAnsi="Times New Roman" w:cs="Times New Roman"/>
-          <w:sz w:val="28"/>
-          <w:szCs w:val="28"/>
-        </w:rPr>
-        <w:t xml:space="preserve"> менеджер пакетов </w:t>
-      </w:r>
-      <w:proofErr w:type="spellStart"/>
+        <w:t xml:space="preserve">установим в приложение необходимый набор пакетов через менеджер пакетов </w:t>
+      </w:r>
       <w:r>
         <w:rPr>
           <w:rFonts w:ascii="Times New Roman" w:hAnsi="Times New Roman" w:cs="Times New Roman"/>
@@ -1120,7 +980,6 @@
         </w:rPr>
         <w:t>NuGet</w:t>
       </w:r>
-      <w:proofErr w:type="spellEnd"/>
       <w:r>
         <w:rPr>
           <w:rFonts w:ascii="Times New Roman" w:hAnsi="Times New Roman" w:cs="Times New Roman"/>
@@ -1145,25 +1004,14 @@
           <w:szCs w:val="28"/>
         </w:rPr>
       </w:pPr>
-      <w:proofErr w:type="spellStart"/>
-      <w:r>
-        <w:rPr>
-          <w:rFonts w:ascii="Times New Roman" w:hAnsi="Times New Roman" w:cs="Times New Roman"/>
-          <w:sz w:val="28"/>
-          <w:szCs w:val="28"/>
-          <w:lang w:val="en-US"/>
-        </w:rPr>
-        <w:t>Microsoft.EntityFrameworkCore.Design</w:t>
-      </w:r>
-      <w:proofErr w:type="spellEnd"/>
-      <w:r>
-        <w:rPr>
-          <w:rFonts w:ascii="Times New Roman" w:hAnsi="Times New Roman" w:cs="Times New Roman"/>
-          <w:sz w:val="28"/>
-          <w:szCs w:val="28"/>
-          <w:lang w:val="en-US"/>
-        </w:rPr>
-        <w:t>;</w:t>
+      <w:r>
+        <w:rPr>
+          <w:rFonts w:ascii="Times New Roman" w:hAnsi="Times New Roman" w:cs="Times New Roman"/>
+          <w:sz w:val="28"/>
+          <w:szCs w:val="28"/>
+          <w:lang w:val="en-US"/>
+        </w:rPr>
+        <w:t>Microsoft.EntityFrameworkCore.Design;</w:t>
       </w:r>
     </w:p>
     <w:p>
@@ -1181,25 +1029,14 @@
           <w:szCs w:val="28"/>
         </w:rPr>
       </w:pPr>
-      <w:proofErr w:type="spellStart"/>
-      <w:r>
-        <w:rPr>
-          <w:rFonts w:ascii="Times New Roman" w:hAnsi="Times New Roman" w:cs="Times New Roman"/>
-          <w:sz w:val="28"/>
-          <w:szCs w:val="28"/>
-          <w:lang w:val="en-US"/>
-        </w:rPr>
-        <w:t>Microsoft.EntityFrameworkCore.Sqlite</w:t>
-      </w:r>
-      <w:proofErr w:type="spellEnd"/>
-      <w:r>
-        <w:rPr>
-          <w:rFonts w:ascii="Times New Roman" w:hAnsi="Times New Roman" w:cs="Times New Roman"/>
-          <w:sz w:val="28"/>
-          <w:szCs w:val="28"/>
-          <w:lang w:val="en-US"/>
-        </w:rPr>
-        <w:t>.</w:t>
+      <w:r>
+        <w:rPr>
+          <w:rFonts w:ascii="Times New Roman" w:hAnsi="Times New Roman" w:cs="Times New Roman"/>
+          <w:sz w:val="28"/>
+          <w:szCs w:val="28"/>
+          <w:lang w:val="en-US"/>
+        </w:rPr>
+        <w:t>Microsoft.EntityFrameworkCore.Sqlite.</w:t>
       </w:r>
     </w:p>
     <w:p>
@@ -1282,7 +1119,6 @@
         </w:rPr>
         <w:t xml:space="preserve"> </w:t>
       </w:r>
-      <w:proofErr w:type="spellStart"/>
       <w:r>
         <w:rPr>
           <w:rFonts w:ascii="Times New Roman" w:hAnsi="Times New Roman" w:cs="Times New Roman"/>
@@ -1292,7 +1128,6 @@
         </w:rPr>
         <w:t>PowerShell</w:t>
       </w:r>
-      <w:proofErr w:type="spellEnd"/>
       <w:r>
         <w:rPr>
           <w:rFonts w:ascii="Times New Roman" w:hAnsi="Times New Roman" w:cs="Times New Roman"/>
@@ -1349,18 +1184,8 @@
           <w:sz w:val="28"/>
           <w:szCs w:val="28"/>
         </w:rPr>
-        <w:t>Средств</w:t>
-      </w:r>
-      <w:proofErr w:type="gramStart"/>
-      <w:r>
-        <w:rPr>
-          <w:rFonts w:ascii="Times New Roman" w:hAnsi="Times New Roman" w:cs="Times New Roman"/>
-          <w:sz w:val="28"/>
-          <w:szCs w:val="28"/>
-        </w:rPr>
-        <w:t>а-</w:t>
-      </w:r>
-      <w:proofErr w:type="gramEnd"/>
+        <w:t>Средства-</w:t>
+      </w:r>
       <w:r>
         <w:rPr>
           <w:rFonts w:ascii="Times New Roman" w:hAnsi="Times New Roman" w:cs="Times New Roman"/>
@@ -1485,207 +1310,7 @@
           <w:szCs w:val="28"/>
           <w:lang w:val="en-US"/>
         </w:rPr>
-        <w:t xml:space="preserve"> «</w:t>
-      </w:r>
-      <w:proofErr w:type="spellStart"/>
-      <w:r>
-        <w:rPr>
-          <w:rFonts w:ascii="Times New Roman" w:hAnsi="Times New Roman" w:cs="Times New Roman"/>
-          <w:sz w:val="28"/>
-          <w:szCs w:val="28"/>
-          <w:lang w:val="en-US"/>
-        </w:rPr>
-        <w:t>dotnet</w:t>
-      </w:r>
-      <w:proofErr w:type="spellEnd"/>
-      <w:r>
-        <w:rPr>
-          <w:rFonts w:ascii="Times New Roman" w:hAnsi="Times New Roman" w:cs="Times New Roman"/>
-          <w:sz w:val="28"/>
-          <w:szCs w:val="28"/>
-          <w:lang w:val="en-US"/>
-        </w:rPr>
-        <w:t xml:space="preserve"> </w:t>
-      </w:r>
-      <w:proofErr w:type="spellStart"/>
-      <w:r>
-        <w:rPr>
-          <w:rFonts w:ascii="Times New Roman" w:hAnsi="Times New Roman" w:cs="Times New Roman"/>
-          <w:sz w:val="28"/>
-          <w:szCs w:val="28"/>
-          <w:lang w:val="en-US"/>
-        </w:rPr>
-        <w:t>ef</w:t>
-      </w:r>
-      <w:proofErr w:type="spellEnd"/>
-      <w:r>
-        <w:rPr>
-          <w:rFonts w:ascii="Times New Roman" w:hAnsi="Times New Roman" w:cs="Times New Roman"/>
-          <w:sz w:val="28"/>
-          <w:szCs w:val="28"/>
-          <w:lang w:val="en-US"/>
-        </w:rPr>
-        <w:t xml:space="preserve"> </w:t>
-      </w:r>
-      <w:proofErr w:type="spellStart"/>
-      <w:r>
-        <w:rPr>
-          <w:rFonts w:ascii="Times New Roman" w:hAnsi="Times New Roman" w:cs="Times New Roman"/>
-          <w:sz w:val="28"/>
-          <w:szCs w:val="28"/>
-          <w:lang w:val="en-US"/>
-        </w:rPr>
-        <w:t>dbcontext</w:t>
-      </w:r>
-      <w:proofErr w:type="spellEnd"/>
-      <w:r>
-        <w:rPr>
-          <w:rFonts w:ascii="Times New Roman" w:hAnsi="Times New Roman" w:cs="Times New Roman"/>
-          <w:sz w:val="28"/>
-          <w:szCs w:val="28"/>
-          <w:lang w:val="en-US"/>
-        </w:rPr>
-        <w:t xml:space="preserve"> scaffold --project </w:t>
-      </w:r>
-      <w:proofErr w:type="spellStart"/>
-      <w:r>
-        <w:rPr>
-          <w:rFonts w:ascii="Times New Roman" w:hAnsi="Times New Roman" w:cs="Times New Roman"/>
-          <w:sz w:val="28"/>
-          <w:szCs w:val="28"/>
-          <w:lang w:val="en-US"/>
-        </w:rPr>
-        <w:t>WebApplication</w:t>
-      </w:r>
-      <w:proofErr w:type="spellEnd"/>
-      <w:r>
-        <w:rPr>
-          <w:rFonts w:ascii="Times New Roman" w:hAnsi="Times New Roman" w:cs="Times New Roman"/>
-          <w:sz w:val="28"/>
-          <w:szCs w:val="28"/>
-          <w:lang w:val="en-US"/>
-        </w:rPr>
-        <w:t xml:space="preserve"> Name=</w:t>
-      </w:r>
-      <w:proofErr w:type="spellStart"/>
-      <w:r>
-        <w:rPr>
-          <w:rFonts w:ascii="Times New Roman" w:hAnsi="Times New Roman" w:cs="Times New Roman"/>
-          <w:sz w:val="28"/>
-          <w:szCs w:val="28"/>
-          <w:lang w:val="en-US"/>
-        </w:rPr>
-        <w:t>sqlite</w:t>
-      </w:r>
-      <w:proofErr w:type="spellEnd"/>
-      <w:r>
-        <w:rPr>
-          <w:rFonts w:ascii="Times New Roman" w:hAnsi="Times New Roman" w:cs="Times New Roman"/>
-          <w:sz w:val="28"/>
-          <w:szCs w:val="28"/>
-          <w:lang w:val="en-US"/>
-        </w:rPr>
-        <w:t xml:space="preserve"> </w:t>
-      </w:r>
-      <w:proofErr w:type="spellStart"/>
-      <w:r>
-        <w:rPr>
-          <w:rFonts w:ascii="Times New Roman" w:hAnsi="Times New Roman" w:cs="Times New Roman"/>
-          <w:sz w:val="28"/>
-          <w:szCs w:val="28"/>
-          <w:lang w:val="en-US"/>
-        </w:rPr>
-        <w:t>Microsoft.EntityFrameworkCore.Sqlite</w:t>
-      </w:r>
-      <w:proofErr w:type="spellEnd"/>
-      <w:r>
-        <w:rPr>
-          <w:rFonts w:ascii="Times New Roman" w:hAnsi="Times New Roman" w:cs="Times New Roman"/>
-          <w:sz w:val="28"/>
-          <w:szCs w:val="28"/>
-          <w:lang w:val="en-US"/>
-        </w:rPr>
-        <w:t xml:space="preserve"> --output-dir Models --context-dir Data --namespace </w:t>
-      </w:r>
-      <w:proofErr w:type="spellStart"/>
-      <w:r>
-        <w:rPr>
-          <w:rFonts w:ascii="Times New Roman" w:hAnsi="Times New Roman" w:cs="Times New Roman"/>
-          <w:sz w:val="28"/>
-          <w:szCs w:val="28"/>
-          <w:lang w:val="en-US"/>
-        </w:rPr>
-        <w:t>WebApplication.Models</w:t>
-      </w:r>
-      <w:proofErr w:type="spellEnd"/>
-      <w:r>
-        <w:rPr>
-          <w:rFonts w:ascii="Times New Roman" w:hAnsi="Times New Roman" w:cs="Times New Roman"/>
-          <w:sz w:val="28"/>
-          <w:szCs w:val="28"/>
-          <w:lang w:val="en-US"/>
-        </w:rPr>
-        <w:t xml:space="preserve"> --context-namespace </w:t>
-      </w:r>
-      <w:proofErr w:type="spellStart"/>
-      <w:r>
-        <w:rPr>
-          <w:rFonts w:ascii="Times New Roman" w:hAnsi="Times New Roman" w:cs="Times New Roman"/>
-          <w:sz w:val="28"/>
-          <w:szCs w:val="28"/>
-          <w:lang w:val="en-US"/>
-        </w:rPr>
-        <w:t>WebApplication.Data</w:t>
-      </w:r>
-      <w:proofErr w:type="spellEnd"/>
-      <w:r>
-        <w:rPr>
-          <w:rFonts w:ascii="Times New Roman" w:hAnsi="Times New Roman" w:cs="Times New Roman"/>
-          <w:sz w:val="28"/>
-          <w:szCs w:val="28"/>
-          <w:lang w:val="en-US"/>
-        </w:rPr>
-        <w:t xml:space="preserve"> --context </w:t>
-      </w:r>
-      <w:proofErr w:type="spellStart"/>
-      <w:r>
-        <w:rPr>
-          <w:rFonts w:ascii="Times New Roman" w:hAnsi="Times New Roman" w:cs="Times New Roman"/>
-          <w:sz w:val="28"/>
-          <w:szCs w:val="28"/>
-          <w:lang w:val="en-US"/>
-        </w:rPr>
-        <w:t>SqliteContext</w:t>
-      </w:r>
-      <w:proofErr w:type="spellEnd"/>
-      <w:r>
-        <w:rPr>
-          <w:rFonts w:ascii="Times New Roman" w:hAnsi="Times New Roman" w:cs="Times New Roman"/>
-          <w:sz w:val="28"/>
-          <w:szCs w:val="28"/>
-          <w:lang w:val="en-US"/>
-        </w:rPr>
-        <w:t xml:space="preserve"> -f --no-</w:t>
-      </w:r>
-      <w:proofErr w:type="spellStart"/>
-      <w:r>
-        <w:rPr>
-          <w:rFonts w:ascii="Times New Roman" w:hAnsi="Times New Roman" w:cs="Times New Roman"/>
-          <w:sz w:val="28"/>
-          <w:szCs w:val="28"/>
-          <w:lang w:val="en-US"/>
-        </w:rPr>
-        <w:t>onconfiguring</w:t>
-      </w:r>
-      <w:proofErr w:type="spellEnd"/>
-      <w:r>
-        <w:rPr>
-          <w:rFonts w:ascii="Times New Roman" w:hAnsi="Times New Roman" w:cs="Times New Roman"/>
-          <w:sz w:val="28"/>
-          <w:szCs w:val="28"/>
-          <w:lang w:val="en-US"/>
-        </w:rPr>
-        <w:t xml:space="preserve">». </w:t>
+        <w:t xml:space="preserve"> «dotnet ef dbcontext scaffold --project WebApplication Name=sqlite Microsoft.EntityFrameworkCore.Sqlite --output-dir Models --context-dir Data --namespace WebApplication.Models --context-namespace WebApplication.Data --context SqliteContext -f --no-onconfiguring». </w:t>
       </w:r>
       <w:r>
         <w:rPr>
@@ -1778,7 +1403,6 @@
         </w:rPr>
         <w:t>.</w:t>
       </w:r>
-      <w:proofErr w:type="spellStart"/>
       <w:r>
         <w:rPr>
           <w:rFonts w:ascii="Times New Roman" w:hAnsi="Times New Roman" w:cs="Times New Roman"/>
@@ -1788,7 +1412,6 @@
         </w:rPr>
         <w:t>cs</w:t>
       </w:r>
-      <w:proofErr w:type="spellEnd"/>
       <w:r>
         <w:rPr>
           <w:rFonts w:ascii="Times New Roman" w:hAnsi="Times New Roman" w:cs="Times New Roman"/>
@@ -1805,7 +1428,6 @@
         </w:rPr>
         <w:t>и добавим следующую строку «</w:t>
       </w:r>
-      <w:proofErr w:type="spellStart"/>
       <w:r>
         <w:rPr>
           <w:rFonts w:ascii="Times New Roman" w:hAnsi="Times New Roman" w:cs="Times New Roman"/>
@@ -1813,77 +1435,7 @@
           <w:sz w:val="28"/>
           <w:szCs w:val="28"/>
         </w:rPr>
-        <w:t>builder.Services.AddDbContext</w:t>
-      </w:r>
-      <w:proofErr w:type="spellEnd"/>
-      <w:r>
-        <w:rPr>
-          <w:rFonts w:ascii="Times New Roman" w:hAnsi="Times New Roman" w:cs="Times New Roman"/>
-          <w:color w:val="000000"/>
-          <w:sz w:val="28"/>
-          <w:szCs w:val="28"/>
-        </w:rPr>
-        <w:t>&lt;</w:t>
-      </w:r>
-      <w:proofErr w:type="spellStart"/>
-      <w:r>
-        <w:rPr>
-          <w:rFonts w:ascii="Times New Roman" w:hAnsi="Times New Roman" w:cs="Times New Roman"/>
-          <w:color w:val="000000"/>
-          <w:sz w:val="28"/>
-          <w:szCs w:val="28"/>
-        </w:rPr>
-        <w:t>SqliteContext</w:t>
-      </w:r>
-      <w:proofErr w:type="spellEnd"/>
-      <w:r>
-        <w:rPr>
-          <w:rFonts w:ascii="Times New Roman" w:hAnsi="Times New Roman" w:cs="Times New Roman"/>
-          <w:color w:val="000000"/>
-          <w:sz w:val="28"/>
-          <w:szCs w:val="28"/>
-        </w:rPr>
-        <w:t>&gt;(</w:t>
-      </w:r>
-      <w:proofErr w:type="spellStart"/>
-      <w:r>
-        <w:rPr>
-          <w:rFonts w:ascii="Times New Roman" w:hAnsi="Times New Roman" w:cs="Times New Roman"/>
-          <w:color w:val="000000"/>
-          <w:sz w:val="28"/>
-          <w:szCs w:val="28"/>
-        </w:rPr>
-        <w:t>options=</w:t>
-      </w:r>
-      <w:proofErr w:type="spellEnd"/>
-      <w:r>
-        <w:rPr>
-          <w:rFonts w:ascii="Times New Roman" w:hAnsi="Times New Roman" w:cs="Times New Roman"/>
-          <w:color w:val="000000"/>
-          <w:sz w:val="28"/>
-          <w:szCs w:val="28"/>
-        </w:rPr>
-        <w:t xml:space="preserve">&gt; </w:t>
-      </w:r>
-      <w:proofErr w:type="spellStart"/>
-      <w:r>
-        <w:rPr>
-          <w:rFonts w:ascii="Times New Roman" w:hAnsi="Times New Roman" w:cs="Times New Roman"/>
-          <w:color w:val="000000"/>
-          <w:sz w:val="28"/>
-          <w:szCs w:val="28"/>
-        </w:rPr>
-        <w:t>options.UseSqlite</w:t>
-      </w:r>
-      <w:proofErr w:type="spellEnd"/>
-      <w:r>
-        <w:rPr>
-          <w:rFonts w:ascii="Times New Roman" w:hAnsi="Times New Roman" w:cs="Times New Roman"/>
-          <w:color w:val="000000"/>
-          <w:sz w:val="28"/>
-          <w:szCs w:val="28"/>
-        </w:rPr>
-        <w:t>(</w:t>
+        <w:t>builder.Services.AddDbContext&lt;SqliteContext&gt;(options=&gt; options.UseSqlite(</w:t>
       </w:r>
       <w:r>
         <w:rPr>
@@ -1892,27 +1444,7 @@
           <w:sz w:val="28"/>
           <w:szCs w:val="28"/>
         </w:rPr>
-        <w:t>"</w:t>
-      </w:r>
-      <w:proofErr w:type="spellStart"/>
-      <w:r>
-        <w:rPr>
-          <w:rFonts w:ascii="Times New Roman" w:hAnsi="Times New Roman" w:cs="Times New Roman"/>
-          <w:color w:val="A31515"/>
-          <w:sz w:val="28"/>
-          <w:szCs w:val="28"/>
-        </w:rPr>
-        <w:t>Name=sqlite</w:t>
-      </w:r>
-      <w:proofErr w:type="spellEnd"/>
-      <w:r>
-        <w:rPr>
-          <w:rFonts w:ascii="Times New Roman" w:hAnsi="Times New Roman" w:cs="Times New Roman"/>
-          <w:color w:val="A31515"/>
-          <w:sz w:val="28"/>
-          <w:szCs w:val="28"/>
-        </w:rPr>
-        <w:t>"</w:t>
+        <w:t>"Name=sqlite"</w:t>
       </w:r>
       <w:r>
         <w:rPr>
@@ -2008,7 +1540,6 @@
         <w:tab/>
         <w:t xml:space="preserve">В обозревателе решений выберем папку </w:t>
       </w:r>
-      <w:proofErr w:type="spellStart"/>
       <w:r>
         <w:rPr>
           <w:rFonts w:ascii="Times New Roman" w:hAnsi="Times New Roman" w:cs="Times New Roman"/>
@@ -2018,7 +1549,6 @@
         </w:rPr>
         <w:t>Cotrollers</w:t>
       </w:r>
-      <w:proofErr w:type="spellEnd"/>
       <w:r>
         <w:rPr>
           <w:rFonts w:ascii="Times New Roman" w:hAnsi="Times New Roman" w:cs="Times New Roman"/>
@@ -2108,25 +1638,7 @@
           <w:sz w:val="28"/>
           <w:szCs w:val="28"/>
         </w:rPr>
-        <w:t xml:space="preserve">вызываются по умолчанию при открытии пользователем </w:t>
-      </w:r>
-      <w:proofErr w:type="spellStart"/>
-      <w:r>
-        <w:rPr>
-          <w:rFonts w:ascii="Times New Roman" w:hAnsi="Times New Roman" w:cs="Times New Roman"/>
-          <w:sz w:val="28"/>
-          <w:szCs w:val="28"/>
-        </w:rPr>
-        <w:t>веб-приложения</w:t>
-      </w:r>
-      <w:proofErr w:type="spellEnd"/>
-      <w:r>
-        <w:rPr>
-          <w:rFonts w:ascii="Times New Roman" w:hAnsi="Times New Roman" w:cs="Times New Roman"/>
-          <w:sz w:val="28"/>
-          <w:szCs w:val="28"/>
-        </w:rPr>
-        <w:t xml:space="preserve">, поэтому он будет использоваться в качестве контроллера авторизации пользователей. </w:t>
+        <w:t xml:space="preserve">вызываются по умолчанию при открытии пользователем веб-приложения, поэтому он будет использоваться в качестве контроллера авторизации пользователей. </w:t>
       </w:r>
     </w:p>
     <w:p>
@@ -2148,7 +1660,6 @@
         <w:tab/>
         <w:t>Для доступа к БД из контроллера добавим поле «</w:t>
       </w:r>
-      <w:proofErr w:type="spellStart"/>
       <w:r>
         <w:rPr>
           <w:rFonts w:ascii="Times New Roman" w:hAnsi="Times New Roman" w:cs="Times New Roman"/>
@@ -2158,7 +1669,6 @@
         </w:rPr>
         <w:t>SqliteContext</w:t>
       </w:r>
-      <w:proofErr w:type="spellEnd"/>
       <w:r>
         <w:rPr>
           <w:rFonts w:ascii="Times New Roman" w:hAnsi="Times New Roman" w:cs="Times New Roman"/>
@@ -2192,7 +1702,6 @@
         </w:rPr>
         <w:t xml:space="preserve"> (</w:t>
       </w:r>
-      <w:proofErr w:type="spellStart"/>
       <w:r>
         <w:rPr>
           <w:rFonts w:ascii="Times New Roman" w:hAnsi="Times New Roman" w:cs="Times New Roman"/>
@@ -2202,7 +1711,6 @@
         </w:rPr>
         <w:t>SqliteContext</w:t>
       </w:r>
-      <w:proofErr w:type="spellEnd"/>
       <w:r>
         <w:rPr>
           <w:rFonts w:ascii="Times New Roman" w:hAnsi="Times New Roman" w:cs="Times New Roman"/>
@@ -2334,7 +1842,6 @@
         </w:rPr>
         <w:t>и «</w:t>
       </w:r>
-      <w:proofErr w:type="spellStart"/>
       <w:r>
         <w:rPr>
           <w:rFonts w:ascii="Times New Roman" w:hAnsi="Times New Roman" w:cs="Times New Roman"/>
@@ -2344,7 +1851,6 @@
         </w:rPr>
         <w:t>readonly</w:t>
       </w:r>
-      <w:proofErr w:type="spellEnd"/>
       <w:r>
         <w:rPr>
           <w:rFonts w:ascii="Times New Roman" w:hAnsi="Times New Roman" w:cs="Times New Roman"/>
@@ -2367,25 +1873,7 @@
           <w:sz w:val="28"/>
           <w:szCs w:val="28"/>
         </w:rPr>
-        <w:t xml:space="preserve"> и </w:t>
-      </w:r>
-      <w:proofErr w:type="gramStart"/>
-      <w:r>
-        <w:rPr>
-          <w:rFonts w:ascii="Times New Roman" w:hAnsi="Times New Roman" w:cs="Times New Roman"/>
-          <w:sz w:val="28"/>
-          <w:szCs w:val="28"/>
-        </w:rPr>
-        <w:t>добавим</w:t>
-      </w:r>
-      <w:proofErr w:type="gramEnd"/>
-      <w:r>
-        <w:rPr>
-          <w:rFonts w:ascii="Times New Roman" w:hAnsi="Times New Roman" w:cs="Times New Roman"/>
-          <w:sz w:val="28"/>
-          <w:szCs w:val="28"/>
-        </w:rPr>
-        <w:t xml:space="preserve"> конструктор с таким же параметром и запишем параметр в поле.</w:t>
+        <w:t xml:space="preserve"> и добавим конструктор с таким же параметром и запишем параметр в поле.</w:t>
       </w:r>
     </w:p>
     <w:p>
@@ -2456,7 +1944,6 @@
         </w:rPr>
         <w:t>.</w:t>
       </w:r>
-      <w:proofErr w:type="spellStart"/>
       <w:r>
         <w:rPr>
           <w:rFonts w:ascii="Times New Roman" w:hAnsi="Times New Roman" w:cs="Times New Roman"/>
@@ -2466,7 +1953,6 @@
         </w:rPr>
         <w:t>cshtml</w:t>
       </w:r>
-      <w:proofErr w:type="spellEnd"/>
       <w:r>
         <w:rPr>
           <w:rFonts w:ascii="Times New Roman" w:hAnsi="Times New Roman" w:cs="Times New Roman"/>
@@ -2524,7 +2010,6 @@
         </w:rPr>
         <w:t>с параметрами, передаваемыми из формы, и отметим его как «</w:t>
       </w:r>
-      <w:proofErr w:type="spellStart"/>
       <w:r>
         <w:rPr>
           <w:rFonts w:ascii="Times New Roman" w:hAnsi="Times New Roman" w:cs="Times New Roman"/>
@@ -2534,7 +2019,6 @@
         </w:rPr>
         <w:t>HttpPost</w:t>
       </w:r>
-      <w:proofErr w:type="spellEnd"/>
       <w:r>
         <w:rPr>
           <w:rFonts w:ascii="Times New Roman" w:hAnsi="Times New Roman" w:cs="Times New Roman"/>
@@ -2590,25 +2074,7 @@
           <w:szCs w:val="28"/>
         </w:rPr>
         <w:tab/>
-        <w:t>Обработка формы авторизации проводит поиск пользователя по введенным логину и паролю среди всех пользователей</w:t>
-      </w:r>
-      <w:proofErr w:type="gramStart"/>
-      <w:r>
-        <w:rPr>
-          <w:rFonts w:ascii="Times New Roman" w:hAnsi="Times New Roman" w:cs="Times New Roman"/>
-          <w:sz w:val="28"/>
-          <w:szCs w:val="28"/>
-        </w:rPr>
-        <w:t>.</w:t>
-      </w:r>
-      <w:proofErr w:type="gramEnd"/>
-      <w:r>
-        <w:rPr>
-          <w:rFonts w:ascii="Times New Roman" w:hAnsi="Times New Roman" w:cs="Times New Roman"/>
-          <w:sz w:val="28"/>
-          <w:szCs w:val="28"/>
-        </w:rPr>
-        <w:t xml:space="preserve"> Поскольку пароль хранится в БД в зашифрованном виде, добавим в папку </w:t>
+        <w:t xml:space="preserve">Обработка формы авторизации проводит поиск пользователя по введенным логину и паролю среди всех пользователей. Поскольку пароль хранится в БД в зашифрованном виде, добавим в папку </w:t>
       </w:r>
       <w:r>
         <w:rPr>
@@ -2705,7 +2171,6 @@
         </w:rPr>
         <w:t xml:space="preserve">добавим статический метод </w:t>
       </w:r>
-      <w:proofErr w:type="spellStart"/>
       <w:r>
         <w:rPr>
           <w:rFonts w:ascii="Times New Roman" w:hAnsi="Times New Roman" w:cs="Times New Roman"/>
@@ -2715,7 +2180,6 @@
         </w:rPr>
         <w:t>CreateMD</w:t>
       </w:r>
-      <w:proofErr w:type="spellEnd"/>
       <w:r>
         <w:rPr>
           <w:rFonts w:ascii="Times New Roman" w:hAnsi="Times New Roman" w:cs="Times New Roman"/>
@@ -2730,25 +2194,7 @@
           <w:sz w:val="28"/>
           <w:szCs w:val="28"/>
         </w:rPr>
-        <w:t xml:space="preserve">для </w:t>
-      </w:r>
-      <w:proofErr w:type="gramStart"/>
-      <w:r>
-        <w:rPr>
-          <w:rFonts w:ascii="Times New Roman" w:hAnsi="Times New Roman" w:cs="Times New Roman"/>
-          <w:sz w:val="28"/>
-          <w:szCs w:val="28"/>
-        </w:rPr>
-        <w:t>шифрования</w:t>
-      </w:r>
-      <w:proofErr w:type="gramEnd"/>
-      <w:r>
-        <w:rPr>
-          <w:rFonts w:ascii="Times New Roman" w:hAnsi="Times New Roman" w:cs="Times New Roman"/>
-          <w:sz w:val="28"/>
-          <w:szCs w:val="28"/>
-        </w:rPr>
-        <w:t xml:space="preserve"> введенного на форме авторизации пароля по алгоритму </w:t>
+        <w:t xml:space="preserve">для шифрования введенного на форме авторизации пароля по алгоритму </w:t>
       </w:r>
       <w:r>
         <w:rPr>
@@ -2848,7 +2294,6 @@
         </w:rPr>
         <w:t>.</w:t>
       </w:r>
-      <w:proofErr w:type="spellStart"/>
       <w:r>
         <w:rPr>
           <w:rFonts w:ascii="Times New Roman" w:hAnsi="Times New Roman" w:cs="Times New Roman"/>
@@ -2858,7 +2303,6 @@
         </w:rPr>
         <w:t>cs</w:t>
       </w:r>
-      <w:proofErr w:type="spellEnd"/>
       <w:r>
         <w:rPr>
           <w:rFonts w:ascii="Times New Roman" w:hAnsi="Times New Roman" w:cs="Times New Roman"/>
@@ -2875,7 +2319,6 @@
         </w:rPr>
         <w:t>строку «</w:t>
       </w:r>
-      <w:proofErr w:type="spellStart"/>
       <w:r>
         <w:rPr>
           <w:rFonts w:ascii="Times New Roman" w:hAnsi="Times New Roman" w:cs="Times New Roman"/>
@@ -2883,88 +2326,7 @@
           <w:sz w:val="28"/>
           <w:szCs w:val="28"/>
         </w:rPr>
-        <w:t>builder.Services.AddSession</w:t>
-      </w:r>
-      <w:proofErr w:type="spellEnd"/>
-      <w:r>
-        <w:rPr>
-          <w:rFonts w:ascii="Times New Roman" w:hAnsi="Times New Roman" w:cs="Times New Roman"/>
-          <w:color w:val="000000"/>
-          <w:sz w:val="28"/>
-          <w:szCs w:val="28"/>
-        </w:rPr>
-        <w:t>(</w:t>
-      </w:r>
-      <w:proofErr w:type="spellStart"/>
-      <w:r>
-        <w:rPr>
-          <w:rFonts w:ascii="Times New Roman" w:hAnsi="Times New Roman" w:cs="Times New Roman"/>
-          <w:color w:val="000000"/>
-          <w:sz w:val="28"/>
-          <w:szCs w:val="28"/>
-        </w:rPr>
-        <w:t>options</w:t>
-      </w:r>
-      <w:proofErr w:type="spellEnd"/>
-      <w:r>
-        <w:rPr>
-          <w:rFonts w:ascii="Times New Roman" w:hAnsi="Times New Roman" w:cs="Times New Roman"/>
-          <w:color w:val="000000"/>
-          <w:sz w:val="28"/>
-          <w:szCs w:val="28"/>
-        </w:rPr>
-        <w:t xml:space="preserve"> =&gt; </w:t>
-      </w:r>
-      <w:proofErr w:type="gramStart"/>
-      <w:r>
-        <w:rPr>
-          <w:rFonts w:ascii="Times New Roman" w:hAnsi="Times New Roman" w:cs="Times New Roman"/>
-          <w:color w:val="000000"/>
-          <w:sz w:val="28"/>
-          <w:szCs w:val="28"/>
-        </w:rPr>
-        <w:t xml:space="preserve">{ </w:t>
-      </w:r>
-      <w:proofErr w:type="spellStart"/>
-      <w:proofErr w:type="gramEnd"/>
-      <w:r>
-        <w:rPr>
-          <w:rFonts w:ascii="Times New Roman" w:hAnsi="Times New Roman" w:cs="Times New Roman"/>
-          <w:color w:val="000000"/>
-          <w:sz w:val="28"/>
-          <w:szCs w:val="28"/>
-        </w:rPr>
-        <w:t>options.IdleTimeout</w:t>
-      </w:r>
-      <w:proofErr w:type="spellEnd"/>
-      <w:r>
-        <w:rPr>
-          <w:rFonts w:ascii="Times New Roman" w:hAnsi="Times New Roman" w:cs="Times New Roman"/>
-          <w:color w:val="000000"/>
-          <w:sz w:val="28"/>
-          <w:szCs w:val="28"/>
-        </w:rPr>
-        <w:t xml:space="preserve"> = </w:t>
-      </w:r>
-      <w:proofErr w:type="spellStart"/>
-      <w:r>
-        <w:rPr>
-          <w:rFonts w:ascii="Times New Roman" w:hAnsi="Times New Roman" w:cs="Times New Roman"/>
-          <w:color w:val="000000"/>
-          <w:sz w:val="28"/>
-          <w:szCs w:val="28"/>
-        </w:rPr>
-        <w:t>TimeSpan.FromHours</w:t>
-      </w:r>
-      <w:proofErr w:type="spellEnd"/>
-      <w:r>
-        <w:rPr>
-          <w:rFonts w:ascii="Times New Roman" w:hAnsi="Times New Roman" w:cs="Times New Roman"/>
-          <w:color w:val="000000"/>
-          <w:sz w:val="28"/>
-          <w:szCs w:val="28"/>
-        </w:rPr>
-        <w:t>(1);});</w:t>
+        <w:t>builder.Services.AddSession(options =&gt; { options.IdleTimeout = TimeSpan.FromHours(1);});</w:t>
       </w:r>
       <w:r>
         <w:rPr>
@@ -2982,7 +2344,6 @@
         </w:rPr>
         <w:t xml:space="preserve">. Свойство </w:t>
       </w:r>
-      <w:proofErr w:type="spellStart"/>
       <w:r>
         <w:rPr>
           <w:rFonts w:ascii="Times New Roman" w:hAnsi="Times New Roman" w:cs="Times New Roman"/>
@@ -2992,7 +2353,6 @@
         </w:rPr>
         <w:t>IdleTimeout</w:t>
       </w:r>
-      <w:proofErr w:type="spellEnd"/>
       <w:r>
         <w:rPr>
           <w:rFonts w:ascii="Times New Roman" w:hAnsi="Times New Roman" w:cs="Times New Roman"/>
@@ -3048,25 +2408,7 @@
           <w:szCs w:val="28"/>
         </w:rPr>
         <w:tab/>
-        <w:t xml:space="preserve">Доступ к функционалу </w:t>
-      </w:r>
-      <w:proofErr w:type="spellStart"/>
-      <w:r>
-        <w:rPr>
-          <w:rFonts w:ascii="Times New Roman" w:hAnsi="Times New Roman" w:cs="Times New Roman"/>
-          <w:sz w:val="28"/>
-          <w:szCs w:val="28"/>
-        </w:rPr>
-        <w:t>веб-приложения</w:t>
-      </w:r>
-      <w:proofErr w:type="spellEnd"/>
-      <w:r>
-        <w:rPr>
-          <w:rFonts w:ascii="Times New Roman" w:hAnsi="Times New Roman" w:cs="Times New Roman"/>
-          <w:sz w:val="28"/>
-          <w:szCs w:val="28"/>
-        </w:rPr>
-        <w:t xml:space="preserve"> может осуществляться не только через интерфейс </w:t>
+        <w:t xml:space="preserve">Доступ к функционалу веб-приложения может осуществляться не только через интерфейс </w:t>
       </w:r>
       <w:r>
         <w:rPr>
@@ -3126,7 +2468,6 @@
         </w:rPr>
         <w:t xml:space="preserve"> приложения без авторизации через адресную строку создадим метод </w:t>
       </w:r>
-      <w:proofErr w:type="spellStart"/>
       <w:r>
         <w:rPr>
           <w:rFonts w:ascii="Times New Roman" w:hAnsi="Times New Roman" w:cs="Times New Roman"/>
@@ -3136,7 +2477,6 @@
         </w:rPr>
         <w:t>ShowPage</w:t>
       </w:r>
-      <w:proofErr w:type="spellEnd"/>
       <w:r>
         <w:rPr>
           <w:rFonts w:ascii="Times New Roman" w:hAnsi="Times New Roman" w:cs="Times New Roman"/>
@@ -3253,6 +2593,7 @@
           <w:rFonts w:ascii="Times New Roman" w:hAnsi="Times New Roman" w:cs="Times New Roman"/>
           <w:sz w:val="28"/>
           <w:szCs w:val="28"/>
+          <w:lang w:val="en-US"/>
         </w:rPr>
       </w:pPr>
       <w:r>
@@ -3262,26 +2603,927 @@
           <w:szCs w:val="28"/>
         </w:rPr>
         <w:tab/>
-        <w:t xml:space="preserve">Данных метод будет вызываться во всех контроллерах перед загрузкой страниц или выполнением операций, и </w:t>
-      </w:r>
-      <w:proofErr w:type="spellStart"/>
-      <w:r>
-        <w:rPr>
-          <w:rFonts w:ascii="Times New Roman" w:hAnsi="Times New Roman" w:cs="Times New Roman"/>
-          <w:sz w:val="28"/>
-          <w:szCs w:val="28"/>
-        </w:rPr>
-        <w:t>перенаправлять</w:t>
-      </w:r>
-      <w:proofErr w:type="spellEnd"/>
-      <w:r>
-        <w:rPr>
-          <w:rFonts w:ascii="Times New Roman" w:hAnsi="Times New Roman" w:cs="Times New Roman"/>
-          <w:sz w:val="28"/>
-          <w:szCs w:val="28"/>
-        </w:rPr>
-        <w:t xml:space="preserve"> пользователя на страницу авторизации или иную доступную страницу.</w:t>
-      </w:r>
+        <w:t>Данных метод будет вызываться во всех контроллерах перед загрузкой страниц или выполнением операций, и перенаправлять пользователя на страницу авторизации или иную доступную страницу.</w:t>
+      </w:r>
+    </w:p>
+    <w:p>
+      <w:pPr>
+        <w:pStyle w:val="2"/>
+        <w:spacing w:before="120" w:after="120"/>
+        <w:ind w:firstLine="708"/>
+        <w:jc w:val="both"/>
+        <w:rPr>
+          <w:rFonts w:ascii="Times New Roman" w:hAnsi="Times New Roman" w:cs="Times New Roman"/>
+          <w:sz w:val="28"/>
+          <w:szCs w:val="28"/>
+          <w:lang w:val="en-US"/>
+        </w:rPr>
+      </w:pPr>
+      <w:r>
+        <w:rPr>
+          <w:rFonts w:ascii="Times New Roman" w:hAnsi="Times New Roman" w:cs="Times New Roman"/>
+          <w:sz w:val="28"/>
+          <w:szCs w:val="28"/>
+        </w:rPr>
+        <w:t xml:space="preserve">Создание контроллера </w:t>
+      </w:r>
+      <w:r>
+        <w:rPr>
+          <w:rFonts w:ascii="Times New Roman" w:hAnsi="Times New Roman" w:cs="Times New Roman"/>
+          <w:sz w:val="28"/>
+          <w:szCs w:val="28"/>
+          <w:lang w:val="en-US"/>
+        </w:rPr>
+        <w:t>Administration</w:t>
+      </w:r>
+    </w:p>
+    <w:p>
+      <w:pPr>
+        <w:spacing w:after="0"/>
+        <w:ind w:firstLine="708"/>
+        <w:jc w:val="both"/>
+        <w:rPr>
+          <w:rFonts w:ascii="Times New Roman" w:hAnsi="Times New Roman" w:cs="Times New Roman"/>
+          <w:sz w:val="28"/>
+          <w:szCs w:val="28"/>
+        </w:rPr>
+      </w:pPr>
+      <w:r>
+        <w:rPr>
+          <w:rFonts w:ascii="Times New Roman" w:hAnsi="Times New Roman" w:cs="Times New Roman"/>
+          <w:sz w:val="28"/>
+          <w:szCs w:val="28"/>
+        </w:rPr>
+        <w:t>После успешной авторизации полльзователь с ролью «Администратор» автоматически перенасрпавляется на страницу администратора. На странице будут отображаться данные пользователей и информация об учебных заведениях</w:t>
+      </w:r>
+      <w:r>
+        <w:rPr>
+          <w:rFonts w:ascii="Times New Roman" w:hAnsi="Times New Roman" w:cs="Times New Roman"/>
+          <w:sz w:val="28"/>
+          <w:szCs w:val="28"/>
+          <w:lang w:val="en-US"/>
+        </w:rPr>
+        <w:t xml:space="preserve">. </w:t>
+      </w:r>
+      <w:r>
+        <w:rPr>
+          <w:rFonts w:ascii="Times New Roman" w:hAnsi="Times New Roman" w:cs="Times New Roman"/>
+          <w:sz w:val="28"/>
+          <w:szCs w:val="28"/>
+        </w:rPr>
+        <w:t>Для обращения к БД добавим в контроллер поле «</w:t>
+      </w:r>
+      <w:r>
+        <w:rPr>
+          <w:rFonts w:ascii="Times New Roman" w:hAnsi="Times New Roman" w:cs="Times New Roman"/>
+          <w:sz w:val="28"/>
+          <w:szCs w:val="28"/>
+          <w:lang w:val="en-US"/>
+        </w:rPr>
+        <w:t>SqliteContext</w:t>
+      </w:r>
+      <w:r>
+        <w:rPr>
+          <w:rFonts w:ascii="Times New Roman" w:hAnsi="Times New Roman" w:cs="Times New Roman"/>
+          <w:sz w:val="28"/>
+          <w:szCs w:val="28"/>
+        </w:rPr>
+        <w:t xml:space="preserve"> _</w:t>
+      </w:r>
+      <w:r>
+        <w:rPr>
+          <w:rFonts w:ascii="Times New Roman" w:hAnsi="Times New Roman" w:cs="Times New Roman"/>
+          <w:sz w:val="28"/>
+          <w:szCs w:val="28"/>
+          <w:lang w:val="en-US"/>
+        </w:rPr>
+        <w:t>context</w:t>
+      </w:r>
+      <w:r>
+        <w:rPr>
+          <w:rFonts w:ascii="Times New Roman" w:hAnsi="Times New Roman" w:cs="Times New Roman"/>
+          <w:sz w:val="28"/>
+          <w:szCs w:val="28"/>
+        </w:rPr>
+        <w:t xml:space="preserve">» и конструктор с таким же параметром. Теперь контроллер может выполнять действия чтения и записи данных в БД. В действии </w:t>
+      </w:r>
+      <w:r>
+        <w:rPr>
+          <w:rFonts w:ascii="Times New Roman" w:hAnsi="Times New Roman" w:cs="Times New Roman"/>
+          <w:sz w:val="28"/>
+          <w:szCs w:val="28"/>
+          <w:lang w:val="en-US"/>
+        </w:rPr>
+        <w:t xml:space="preserve">Index </w:t>
+      </w:r>
+      <w:r>
+        <w:rPr>
+          <w:rFonts w:ascii="Times New Roman" w:hAnsi="Times New Roman" w:cs="Times New Roman"/>
+          <w:sz w:val="28"/>
+          <w:szCs w:val="28"/>
+        </w:rPr>
+        <w:t>запишем список пользователей и учебных заведений из БД в соответствующие переменные «</w:t>
+      </w:r>
+      <w:r>
+        <w:rPr>
+          <w:rFonts w:ascii="Times New Roman" w:hAnsi="Times New Roman" w:cs="Times New Roman"/>
+          <w:sz w:val="28"/>
+          <w:szCs w:val="28"/>
+          <w:lang w:val="en-US"/>
+        </w:rPr>
+        <w:t>users</w:t>
+      </w:r>
+      <w:r>
+        <w:rPr>
+          <w:rFonts w:ascii="Times New Roman" w:hAnsi="Times New Roman" w:cs="Times New Roman"/>
+          <w:sz w:val="28"/>
+          <w:szCs w:val="28"/>
+        </w:rPr>
+        <w:t>»</w:t>
+      </w:r>
+      <w:r>
+        <w:rPr>
+          <w:rFonts w:ascii="Times New Roman" w:hAnsi="Times New Roman" w:cs="Times New Roman"/>
+          <w:sz w:val="28"/>
+          <w:szCs w:val="28"/>
+          <w:lang w:val="en-US"/>
+        </w:rPr>
+        <w:t xml:space="preserve"> </w:t>
+      </w:r>
+      <w:r>
+        <w:rPr>
+          <w:rFonts w:ascii="Times New Roman" w:hAnsi="Times New Roman" w:cs="Times New Roman"/>
+          <w:sz w:val="28"/>
+          <w:szCs w:val="28"/>
+        </w:rPr>
+        <w:t>и «</w:t>
+      </w:r>
+      <w:r>
+        <w:rPr>
+          <w:rFonts w:ascii="Times New Roman" w:hAnsi="Times New Roman" w:cs="Times New Roman"/>
+          <w:sz w:val="28"/>
+          <w:szCs w:val="28"/>
+          <w:lang w:val="en-US"/>
+        </w:rPr>
+        <w:t>institutuions</w:t>
+      </w:r>
+      <w:r>
+        <w:rPr>
+          <w:rFonts w:ascii="Times New Roman" w:hAnsi="Times New Roman" w:cs="Times New Roman"/>
+          <w:sz w:val="28"/>
+          <w:szCs w:val="28"/>
+        </w:rPr>
+        <w:t>»</w:t>
+      </w:r>
+      <w:r>
+        <w:rPr>
+          <w:rFonts w:ascii="Times New Roman" w:hAnsi="Times New Roman" w:cs="Times New Roman"/>
+          <w:sz w:val="28"/>
+          <w:szCs w:val="28"/>
+          <w:lang w:val="en-US"/>
+        </w:rPr>
+        <w:t xml:space="preserve">. </w:t>
+      </w:r>
+      <w:r>
+        <w:rPr>
+          <w:rFonts w:ascii="Times New Roman" w:hAnsi="Times New Roman" w:cs="Times New Roman"/>
+          <w:sz w:val="28"/>
+          <w:szCs w:val="28"/>
+        </w:rPr>
+        <w:t>Поскольку представления могут иметь только один тип модели создадим переменную анонимного класса и запишем в свойства с соответствующими названиями переменные «</w:t>
+      </w:r>
+      <w:r>
+        <w:rPr>
+          <w:rFonts w:ascii="Times New Roman" w:hAnsi="Times New Roman" w:cs="Times New Roman"/>
+          <w:sz w:val="28"/>
+          <w:szCs w:val="28"/>
+          <w:lang w:val="en-US"/>
+        </w:rPr>
+        <w:t>users</w:t>
+      </w:r>
+      <w:r>
+        <w:rPr>
+          <w:rFonts w:ascii="Times New Roman" w:hAnsi="Times New Roman" w:cs="Times New Roman"/>
+          <w:sz w:val="28"/>
+          <w:szCs w:val="28"/>
+        </w:rPr>
+        <w:t>»</w:t>
+      </w:r>
+      <w:r>
+        <w:rPr>
+          <w:rFonts w:ascii="Times New Roman" w:hAnsi="Times New Roman" w:cs="Times New Roman"/>
+          <w:sz w:val="28"/>
+          <w:szCs w:val="28"/>
+          <w:lang w:val="en-US"/>
+        </w:rPr>
+        <w:t xml:space="preserve"> </w:t>
+      </w:r>
+      <w:r>
+        <w:rPr>
+          <w:rFonts w:ascii="Times New Roman" w:hAnsi="Times New Roman" w:cs="Times New Roman"/>
+          <w:sz w:val="28"/>
+          <w:szCs w:val="28"/>
+        </w:rPr>
+        <w:t>и «</w:t>
+      </w:r>
+      <w:r>
+        <w:rPr>
+          <w:rFonts w:ascii="Times New Roman" w:hAnsi="Times New Roman" w:cs="Times New Roman"/>
+          <w:sz w:val="28"/>
+          <w:szCs w:val="28"/>
+          <w:lang w:val="en-US"/>
+        </w:rPr>
+        <w:t>institutuions</w:t>
+      </w:r>
+      <w:r>
+        <w:rPr>
+          <w:rFonts w:ascii="Times New Roman" w:hAnsi="Times New Roman" w:cs="Times New Roman"/>
+          <w:sz w:val="28"/>
+          <w:szCs w:val="28"/>
+        </w:rPr>
+        <w:t>» и передадим кго как модель представления.</w:t>
+      </w:r>
+    </w:p>
+    <w:p>
+      <w:pPr>
+        <w:spacing w:after="0"/>
+        <w:ind w:firstLine="708"/>
+        <w:jc w:val="both"/>
+        <w:rPr>
+          <w:rFonts w:ascii="Times New Roman" w:hAnsi="Times New Roman" w:cs="Times New Roman"/>
+          <w:sz w:val="28"/>
+          <w:szCs w:val="28"/>
+        </w:rPr>
+      </w:pPr>
+      <w:r>
+        <w:rPr>
+          <w:rFonts w:ascii="Times New Roman" w:hAnsi="Times New Roman" w:cs="Times New Roman"/>
+          <w:sz w:val="28"/>
+          <w:szCs w:val="28"/>
+        </w:rPr>
+        <w:t xml:space="preserve">Для действия </w:t>
+      </w:r>
+      <w:r>
+        <w:rPr>
+          <w:rFonts w:ascii="Times New Roman" w:hAnsi="Times New Roman" w:cs="Times New Roman"/>
+          <w:sz w:val="28"/>
+          <w:szCs w:val="28"/>
+          <w:lang w:val="en-US"/>
+        </w:rPr>
+        <w:t xml:space="preserve">Index </w:t>
+      </w:r>
+      <w:r>
+        <w:rPr>
+          <w:rFonts w:ascii="Times New Roman" w:hAnsi="Times New Roman" w:cs="Times New Roman"/>
+          <w:sz w:val="28"/>
+          <w:szCs w:val="28"/>
+        </w:rPr>
+        <w:t xml:space="preserve">создадим представление </w:t>
+      </w:r>
+      <w:r>
+        <w:rPr>
+          <w:rFonts w:ascii="Times New Roman" w:hAnsi="Times New Roman" w:cs="Times New Roman"/>
+          <w:sz w:val="28"/>
+          <w:szCs w:val="28"/>
+          <w:lang w:val="en-US"/>
+        </w:rPr>
+        <w:t xml:space="preserve">Index.cshtml. </w:t>
+      </w:r>
+      <w:r>
+        <w:rPr>
+          <w:rFonts w:ascii="Times New Roman" w:hAnsi="Times New Roman" w:cs="Times New Roman"/>
+          <w:sz w:val="28"/>
+          <w:szCs w:val="28"/>
+        </w:rPr>
+        <w:t>При оздании модели укажем тип «пустое представление», поскольку передаваемая модель не является строго типизированным классом определенным в проекте. Для отображения данных модели в представлении создадим частичное представление для каждого из свойств модели и выведем их с помощью метода «</w:t>
+      </w:r>
+      <w:r>
+        <w:rPr>
+          <w:rFonts w:ascii="Times New Roman" w:hAnsi="Times New Roman" w:cs="Times New Roman"/>
+          <w:sz w:val="28"/>
+          <w:szCs w:val="28"/>
+          <w:lang w:val="en-US"/>
+        </w:rPr>
+        <w:t>Html.RenderPartial</w:t>
+      </w:r>
+      <w:r>
+        <w:rPr>
+          <w:rFonts w:ascii="Times New Roman" w:hAnsi="Times New Roman" w:cs="Times New Roman"/>
+          <w:sz w:val="28"/>
+          <w:szCs w:val="28"/>
+        </w:rPr>
+        <w:t>»</w:t>
+      </w:r>
+      <w:r>
+        <w:rPr>
+          <w:rFonts w:ascii="Times New Roman" w:hAnsi="Times New Roman" w:cs="Times New Roman"/>
+          <w:sz w:val="28"/>
+          <w:szCs w:val="28"/>
+          <w:lang w:val="en-US"/>
+        </w:rPr>
+        <w:t xml:space="preserve"> </w:t>
+      </w:r>
+      <w:r>
+        <w:rPr>
+          <w:rFonts w:ascii="Times New Roman" w:hAnsi="Times New Roman" w:cs="Times New Roman"/>
+          <w:sz w:val="28"/>
+          <w:szCs w:val="28"/>
+        </w:rPr>
+        <w:t xml:space="preserve">указав имя представления, модель и дополнительные параметры. В частичных представлениях выведем данные в виде таблице с кнопками действий добавления, удаления и редактпрования. Для каждого действия добавим в представление </w:t>
+      </w:r>
+      <w:r>
+        <w:rPr>
+          <w:rFonts w:ascii="Times New Roman" w:hAnsi="Times New Roman" w:cs="Times New Roman"/>
+          <w:sz w:val="28"/>
+          <w:szCs w:val="28"/>
+          <w:lang w:val="en-US"/>
+        </w:rPr>
+        <w:t>Index</w:t>
+      </w:r>
+      <w:r>
+        <w:rPr>
+          <w:rFonts w:ascii="Times New Roman" w:hAnsi="Times New Roman" w:cs="Times New Roman"/>
+          <w:sz w:val="28"/>
+          <w:szCs w:val="28"/>
+        </w:rPr>
+        <w:t xml:space="preserve"> соответсвующие формы, которые будут отбражать при нажатии соответствующей конпки с помощью</w:t>
+      </w:r>
+      <w:r>
+        <w:rPr>
+          <w:rFonts w:ascii="Times New Roman" w:hAnsi="Times New Roman" w:cs="Times New Roman"/>
+          <w:sz w:val="28"/>
+          <w:szCs w:val="28"/>
+          <w:lang w:val="en-US"/>
+        </w:rPr>
+        <w:t xml:space="preserve"> </w:t>
+      </w:r>
+      <w:r>
+        <w:rPr>
+          <w:rFonts w:ascii="Times New Roman" w:hAnsi="Times New Roman" w:cs="Times New Roman"/>
+          <w:sz w:val="28"/>
+          <w:szCs w:val="28"/>
+        </w:rPr>
+        <w:t xml:space="preserve">стилей </w:t>
+      </w:r>
+      <w:r>
+        <w:rPr>
+          <w:rFonts w:ascii="Times New Roman" w:hAnsi="Times New Roman" w:cs="Times New Roman"/>
+          <w:sz w:val="28"/>
+          <w:szCs w:val="28"/>
+          <w:lang w:val="en-US"/>
+        </w:rPr>
+        <w:t>CSS</w:t>
+      </w:r>
+      <w:r>
+        <w:rPr>
+          <w:rFonts w:ascii="Times New Roman" w:hAnsi="Times New Roman" w:cs="Times New Roman"/>
+          <w:sz w:val="28"/>
+          <w:szCs w:val="28"/>
+        </w:rPr>
+        <w:t xml:space="preserve"> и заполняться при необходимости с помощью </w:t>
+      </w:r>
+      <w:r>
+        <w:rPr>
+          <w:rFonts w:ascii="Times New Roman" w:hAnsi="Times New Roman" w:cs="Times New Roman"/>
+          <w:sz w:val="28"/>
+          <w:szCs w:val="28"/>
+          <w:lang w:val="en-US"/>
+        </w:rPr>
+        <w:t xml:space="preserve">javascript </w:t>
+      </w:r>
+      <w:r>
+        <w:rPr>
+          <w:rFonts w:ascii="Times New Roman" w:hAnsi="Times New Roman" w:cs="Times New Roman"/>
+          <w:sz w:val="28"/>
+          <w:szCs w:val="28"/>
+        </w:rPr>
+        <w:t xml:space="preserve">функций, вызываемых при срабатывании события </w:t>
+      </w:r>
+      <w:r>
+        <w:rPr>
+          <w:rFonts w:ascii="Times New Roman" w:hAnsi="Times New Roman" w:cs="Times New Roman"/>
+          <w:sz w:val="28"/>
+          <w:szCs w:val="28"/>
+          <w:lang w:val="en-US"/>
+        </w:rPr>
+        <w:t>onclick</w:t>
+      </w:r>
+      <w:r>
+        <w:rPr>
+          <w:rFonts w:ascii="Times New Roman" w:hAnsi="Times New Roman" w:cs="Times New Roman"/>
+          <w:sz w:val="28"/>
+          <w:szCs w:val="28"/>
+        </w:rPr>
+        <w:t xml:space="preserve">у кнопок действий. </w:t>
+      </w:r>
+      <w:r>
+        <w:rPr>
+          <w:rFonts w:ascii="Times New Roman" w:hAnsi="Times New Roman" w:cs="Times New Roman"/>
+          <w:sz w:val="28"/>
+          <w:szCs w:val="28"/>
+        </w:rPr>
+        <w:tab/>
+        <w:t xml:space="preserve">Все используемые </w:t>
+      </w:r>
+      <w:r>
+        <w:rPr>
+          <w:rFonts w:ascii="Times New Roman" w:hAnsi="Times New Roman" w:cs="Times New Roman"/>
+          <w:sz w:val="28"/>
+          <w:szCs w:val="28"/>
+          <w:lang w:val="en-US"/>
+        </w:rPr>
+        <w:t xml:space="preserve">javascript </w:t>
+      </w:r>
+      <w:r>
+        <w:rPr>
+          <w:rFonts w:ascii="Times New Roman" w:hAnsi="Times New Roman" w:cs="Times New Roman"/>
+          <w:sz w:val="28"/>
+          <w:szCs w:val="28"/>
+        </w:rPr>
+        <w:t xml:space="preserve">функции будут определены в файле </w:t>
+      </w:r>
+      <w:r>
+        <w:rPr>
+          <w:rFonts w:ascii="Times New Roman" w:hAnsi="Times New Roman" w:cs="Times New Roman"/>
+          <w:sz w:val="28"/>
+          <w:szCs w:val="28"/>
+          <w:lang w:val="en-US"/>
+        </w:rPr>
+        <w:t xml:space="preserve">site.js </w:t>
+      </w:r>
+      <w:r>
+        <w:rPr>
+          <w:rFonts w:ascii="Times New Roman" w:hAnsi="Times New Roman" w:cs="Times New Roman"/>
+          <w:sz w:val="28"/>
+          <w:szCs w:val="28"/>
+        </w:rPr>
+        <w:t xml:space="preserve">проекта и добавлены в главное общую страницу </w:t>
+      </w:r>
+      <w:r>
+        <w:rPr>
+          <w:rFonts w:ascii="Times New Roman" w:hAnsi="Times New Roman" w:cs="Times New Roman"/>
+          <w:sz w:val="28"/>
+          <w:szCs w:val="28"/>
+          <w:lang w:val="en-US"/>
+        </w:rPr>
+        <w:t xml:space="preserve">_Layout </w:t>
+      </w:r>
+      <w:r>
+        <w:rPr>
+          <w:rFonts w:ascii="Times New Roman" w:hAnsi="Times New Roman" w:cs="Times New Roman"/>
+          <w:sz w:val="28"/>
+          <w:szCs w:val="28"/>
+        </w:rPr>
+        <w:t>внутри которой отображаются представления контроллеров.</w:t>
+      </w:r>
+    </w:p>
+    <w:p>
+      <w:pPr>
+        <w:spacing w:after="0"/>
+        <w:ind w:firstLine="708"/>
+        <w:jc w:val="both"/>
+        <w:rPr>
+          <w:rFonts w:ascii="Times New Roman" w:hAnsi="Times New Roman" w:cs="Times New Roman"/>
+          <w:sz w:val="28"/>
+          <w:szCs w:val="28"/>
+        </w:rPr>
+      </w:pPr>
+      <w:r>
+        <w:rPr>
+          <w:rFonts w:ascii="Times New Roman" w:hAnsi="Times New Roman" w:cs="Times New Roman"/>
+          <w:sz w:val="28"/>
+          <w:szCs w:val="28"/>
+        </w:rPr>
+        <w:t xml:space="preserve">Для каждой формы добавим в контроллер </w:t>
+      </w:r>
+      <w:r>
+        <w:rPr>
+          <w:rFonts w:ascii="Times New Roman" w:hAnsi="Times New Roman" w:cs="Times New Roman"/>
+          <w:sz w:val="28"/>
+          <w:szCs w:val="28"/>
+          <w:lang w:val="en-US"/>
+        </w:rPr>
+        <w:t>Administration</w:t>
+      </w:r>
+      <w:r>
+        <w:rPr>
+          <w:rFonts w:ascii="Times New Roman" w:hAnsi="Times New Roman" w:cs="Times New Roman"/>
+          <w:sz w:val="28"/>
+          <w:szCs w:val="28"/>
+        </w:rPr>
+        <w:t xml:space="preserve"> действия с параметрами, идентичными указаным на формах.</w:t>
+      </w:r>
+    </w:p>
+    <w:p>
+      <w:pPr>
+        <w:spacing w:after="0"/>
+        <w:ind w:firstLine="708"/>
+        <w:jc w:val="both"/>
+        <w:rPr>
+          <w:rFonts w:ascii="Times New Roman" w:hAnsi="Times New Roman" w:cs="Times New Roman"/>
+          <w:sz w:val="28"/>
+          <w:szCs w:val="28"/>
+        </w:rPr>
+      </w:pPr>
+      <w:r>
+        <w:rPr>
+          <w:rFonts w:ascii="Times New Roman" w:hAnsi="Times New Roman" w:cs="Times New Roman"/>
+          <w:sz w:val="28"/>
+          <w:szCs w:val="28"/>
+        </w:rPr>
+        <w:lastRenderedPageBreak/>
+        <w:t xml:space="preserve">Формы добавления и редактироания для каждой сущности объединим в одну форму, для определения необходимого действия добавления или редактирования в поле идентификатора на форме с помощью функции </w:t>
+      </w:r>
+      <w:r>
+        <w:rPr>
+          <w:rFonts w:ascii="Times New Roman" w:hAnsi="Times New Roman" w:cs="Times New Roman"/>
+          <w:sz w:val="28"/>
+          <w:szCs w:val="28"/>
+          <w:lang w:val="en-US"/>
+        </w:rPr>
+        <w:t xml:space="preserve">javascipt </w:t>
+      </w:r>
+      <w:r>
+        <w:rPr>
+          <w:rFonts w:ascii="Times New Roman" w:hAnsi="Times New Roman" w:cs="Times New Roman"/>
+          <w:sz w:val="28"/>
+          <w:szCs w:val="28"/>
+        </w:rPr>
+        <w:t>будет добавлен идентификатор строки в БД или значение «-1»</w:t>
+      </w:r>
+      <w:r>
+        <w:rPr>
+          <w:rFonts w:ascii="Times New Roman" w:hAnsi="Times New Roman" w:cs="Times New Roman"/>
+          <w:sz w:val="28"/>
+          <w:szCs w:val="28"/>
+          <w:lang w:val="en-US"/>
+        </w:rPr>
+        <w:t>.</w:t>
+      </w:r>
+      <w:r>
+        <w:rPr>
+          <w:rFonts w:ascii="Times New Roman" w:hAnsi="Times New Roman" w:cs="Times New Roman"/>
+          <w:sz w:val="28"/>
+          <w:szCs w:val="28"/>
+        </w:rPr>
+        <w:t xml:space="preserve"> Для форм имеющих поля выбора из списка добавим в коллекцию </w:t>
+      </w:r>
+      <w:r>
+        <w:rPr>
+          <w:rFonts w:ascii="Times New Roman" w:hAnsi="Times New Roman" w:cs="Times New Roman"/>
+          <w:sz w:val="28"/>
+          <w:szCs w:val="28"/>
+          <w:lang w:val="en-US"/>
+        </w:rPr>
+        <w:t xml:space="preserve">ViewBag </w:t>
+      </w:r>
+      <w:r>
+        <w:rPr>
+          <w:rFonts w:ascii="Times New Roman" w:hAnsi="Times New Roman" w:cs="Times New Roman"/>
+          <w:sz w:val="28"/>
+          <w:szCs w:val="28"/>
+        </w:rPr>
+        <w:t>соответсвующие элементы в контроллере</w:t>
+      </w:r>
+      <w:r>
+        <w:rPr>
+          <w:rFonts w:ascii="Times New Roman" w:hAnsi="Times New Roman" w:cs="Times New Roman"/>
+          <w:sz w:val="28"/>
+          <w:szCs w:val="28"/>
+          <w:lang w:val="en-US"/>
+        </w:rPr>
+        <w:t>.</w:t>
+      </w:r>
+    </w:p>
+    <w:p>
+      <w:pPr>
+        <w:spacing w:after="0"/>
+        <w:ind w:firstLine="708"/>
+        <w:jc w:val="both"/>
+        <w:rPr>
+          <w:rFonts w:ascii="Times New Roman" w:hAnsi="Times New Roman" w:cs="Times New Roman"/>
+          <w:sz w:val="28"/>
+          <w:szCs w:val="28"/>
+        </w:rPr>
+      </w:pPr>
+      <w:r>
+        <w:rPr>
+          <w:rFonts w:ascii="Times New Roman" w:hAnsi="Times New Roman" w:cs="Times New Roman"/>
+          <w:sz w:val="28"/>
+          <w:szCs w:val="28"/>
+        </w:rPr>
+        <w:t>Список доступных действий:</w:t>
+      </w:r>
+    </w:p>
+    <w:p>
+      <w:pPr>
+        <w:pStyle w:val="a3"/>
+        <w:numPr>
+          <w:ilvl w:val="0"/>
+          <w:numId w:val="6"/>
+        </w:numPr>
+        <w:spacing w:after="0"/>
+        <w:jc w:val="both"/>
+        <w:rPr>
+          <w:rFonts w:ascii="Times New Roman" w:hAnsi="Times New Roman" w:cs="Times New Roman"/>
+          <w:sz w:val="28"/>
+          <w:szCs w:val="28"/>
+        </w:rPr>
+      </w:pPr>
+      <w:r>
+        <w:rPr>
+          <w:rFonts w:ascii="Times New Roman" w:hAnsi="Times New Roman" w:cs="Times New Roman"/>
+          <w:sz w:val="28"/>
+          <w:szCs w:val="28"/>
+        </w:rPr>
+        <w:t>Для сущности Пользователь:</w:t>
+      </w:r>
+    </w:p>
+    <w:p>
+      <w:pPr>
+        <w:pStyle w:val="a3"/>
+        <w:numPr>
+          <w:ilvl w:val="1"/>
+          <w:numId w:val="6"/>
+        </w:numPr>
+        <w:spacing w:after="0"/>
+        <w:jc w:val="both"/>
+        <w:rPr>
+          <w:rFonts w:ascii="Times New Roman" w:hAnsi="Times New Roman" w:cs="Times New Roman"/>
+          <w:sz w:val="28"/>
+          <w:szCs w:val="28"/>
+        </w:rPr>
+      </w:pPr>
+      <w:r>
+        <w:rPr>
+          <w:rFonts w:ascii="Times New Roman" w:hAnsi="Times New Roman" w:cs="Times New Roman"/>
+          <w:sz w:val="28"/>
+          <w:szCs w:val="28"/>
+        </w:rPr>
+        <w:t>Добавление;</w:t>
+      </w:r>
+    </w:p>
+    <w:p>
+      <w:pPr>
+        <w:pStyle w:val="a3"/>
+        <w:numPr>
+          <w:ilvl w:val="1"/>
+          <w:numId w:val="6"/>
+        </w:numPr>
+        <w:spacing w:after="0"/>
+        <w:jc w:val="both"/>
+        <w:rPr>
+          <w:rFonts w:ascii="Times New Roman" w:hAnsi="Times New Roman" w:cs="Times New Roman"/>
+          <w:sz w:val="28"/>
+          <w:szCs w:val="28"/>
+        </w:rPr>
+      </w:pPr>
+      <w:r>
+        <w:rPr>
+          <w:rFonts w:ascii="Times New Roman" w:hAnsi="Times New Roman" w:cs="Times New Roman"/>
+          <w:sz w:val="28"/>
+          <w:szCs w:val="28"/>
+        </w:rPr>
+        <w:t>Смена пароля;</w:t>
+      </w:r>
+    </w:p>
+    <w:p>
+      <w:pPr>
+        <w:pStyle w:val="a3"/>
+        <w:numPr>
+          <w:ilvl w:val="1"/>
+          <w:numId w:val="6"/>
+        </w:numPr>
+        <w:spacing w:after="0"/>
+        <w:jc w:val="both"/>
+        <w:rPr>
+          <w:rFonts w:ascii="Times New Roman" w:hAnsi="Times New Roman" w:cs="Times New Roman"/>
+          <w:sz w:val="28"/>
+          <w:szCs w:val="28"/>
+        </w:rPr>
+      </w:pPr>
+      <w:r>
+        <w:rPr>
+          <w:rFonts w:ascii="Times New Roman" w:hAnsi="Times New Roman" w:cs="Times New Roman"/>
+          <w:sz w:val="28"/>
+          <w:szCs w:val="28"/>
+        </w:rPr>
+        <w:t>Добавление учебного заведения;</w:t>
+      </w:r>
+    </w:p>
+    <w:p>
+      <w:pPr>
+        <w:pStyle w:val="a3"/>
+        <w:numPr>
+          <w:ilvl w:val="1"/>
+          <w:numId w:val="6"/>
+        </w:numPr>
+        <w:spacing w:after="0"/>
+        <w:jc w:val="both"/>
+        <w:rPr>
+          <w:rFonts w:ascii="Times New Roman" w:hAnsi="Times New Roman" w:cs="Times New Roman"/>
+          <w:sz w:val="28"/>
+          <w:szCs w:val="28"/>
+        </w:rPr>
+      </w:pPr>
+      <w:r>
+        <w:rPr>
+          <w:rFonts w:ascii="Times New Roman" w:hAnsi="Times New Roman" w:cs="Times New Roman"/>
+          <w:sz w:val="28"/>
+          <w:szCs w:val="28"/>
+        </w:rPr>
+        <w:t>Удаление;</w:t>
+      </w:r>
+    </w:p>
+    <w:p>
+      <w:pPr>
+        <w:pStyle w:val="a3"/>
+        <w:numPr>
+          <w:ilvl w:val="0"/>
+          <w:numId w:val="6"/>
+        </w:numPr>
+        <w:spacing w:after="0"/>
+        <w:jc w:val="both"/>
+        <w:rPr>
+          <w:rFonts w:ascii="Times New Roman" w:hAnsi="Times New Roman" w:cs="Times New Roman"/>
+          <w:sz w:val="28"/>
+          <w:szCs w:val="28"/>
+        </w:rPr>
+      </w:pPr>
+      <w:r>
+        <w:rPr>
+          <w:rFonts w:ascii="Times New Roman" w:hAnsi="Times New Roman" w:cs="Times New Roman"/>
+          <w:sz w:val="28"/>
+          <w:szCs w:val="28"/>
+        </w:rPr>
+        <w:t>Для сущности Учебное заведение:</w:t>
+      </w:r>
+    </w:p>
+    <w:p>
+      <w:pPr>
+        <w:pStyle w:val="a3"/>
+        <w:numPr>
+          <w:ilvl w:val="1"/>
+          <w:numId w:val="6"/>
+        </w:numPr>
+        <w:spacing w:after="0"/>
+        <w:jc w:val="both"/>
+        <w:rPr>
+          <w:rFonts w:ascii="Times New Roman" w:hAnsi="Times New Roman" w:cs="Times New Roman"/>
+          <w:sz w:val="28"/>
+          <w:szCs w:val="28"/>
+        </w:rPr>
+      </w:pPr>
+      <w:r>
+        <w:rPr>
+          <w:rFonts w:ascii="Times New Roman" w:hAnsi="Times New Roman" w:cs="Times New Roman"/>
+          <w:sz w:val="28"/>
+          <w:szCs w:val="28"/>
+        </w:rPr>
+        <w:t>Добавление;</w:t>
+      </w:r>
+    </w:p>
+    <w:p>
+      <w:pPr>
+        <w:pStyle w:val="a3"/>
+        <w:numPr>
+          <w:ilvl w:val="1"/>
+          <w:numId w:val="6"/>
+        </w:numPr>
+        <w:spacing w:after="0"/>
+        <w:jc w:val="both"/>
+        <w:rPr>
+          <w:rFonts w:ascii="Times New Roman" w:hAnsi="Times New Roman" w:cs="Times New Roman"/>
+          <w:sz w:val="28"/>
+          <w:szCs w:val="28"/>
+        </w:rPr>
+      </w:pPr>
+      <w:r>
+        <w:rPr>
+          <w:rFonts w:ascii="Times New Roman" w:hAnsi="Times New Roman" w:cs="Times New Roman"/>
+          <w:sz w:val="28"/>
+          <w:szCs w:val="28"/>
+        </w:rPr>
+        <w:t>Редактирование названия;</w:t>
+      </w:r>
+    </w:p>
+    <w:p>
+      <w:pPr>
+        <w:pStyle w:val="a3"/>
+        <w:numPr>
+          <w:ilvl w:val="1"/>
+          <w:numId w:val="6"/>
+        </w:numPr>
+        <w:spacing w:after="0"/>
+        <w:jc w:val="both"/>
+        <w:rPr>
+          <w:rFonts w:ascii="Times New Roman" w:hAnsi="Times New Roman" w:cs="Times New Roman"/>
+          <w:sz w:val="28"/>
+          <w:szCs w:val="28"/>
+        </w:rPr>
+      </w:pPr>
+      <w:r>
+        <w:rPr>
+          <w:rFonts w:ascii="Times New Roman" w:hAnsi="Times New Roman" w:cs="Times New Roman"/>
+          <w:sz w:val="28"/>
+          <w:szCs w:val="28"/>
+        </w:rPr>
+        <w:t>Удаление;</w:t>
+      </w:r>
+    </w:p>
+    <w:p>
+      <w:pPr>
+        <w:pStyle w:val="a3"/>
+        <w:numPr>
+          <w:ilvl w:val="1"/>
+          <w:numId w:val="6"/>
+        </w:numPr>
+        <w:spacing w:after="0"/>
+        <w:jc w:val="both"/>
+        <w:rPr>
+          <w:rFonts w:ascii="Times New Roman" w:hAnsi="Times New Roman" w:cs="Times New Roman"/>
+          <w:sz w:val="28"/>
+          <w:szCs w:val="28"/>
+        </w:rPr>
+      </w:pPr>
+      <w:r>
+        <w:rPr>
+          <w:rFonts w:ascii="Times New Roman" w:hAnsi="Times New Roman" w:cs="Times New Roman"/>
+          <w:sz w:val="28"/>
+          <w:szCs w:val="28"/>
+        </w:rPr>
+        <w:t>Добавление специальности/направления;</w:t>
+      </w:r>
+    </w:p>
+    <w:p>
+      <w:pPr>
+        <w:pStyle w:val="a3"/>
+        <w:numPr>
+          <w:ilvl w:val="1"/>
+          <w:numId w:val="6"/>
+        </w:numPr>
+        <w:spacing w:after="0"/>
+        <w:jc w:val="both"/>
+        <w:rPr>
+          <w:rFonts w:ascii="Times New Roman" w:hAnsi="Times New Roman" w:cs="Times New Roman"/>
+          <w:sz w:val="28"/>
+          <w:szCs w:val="28"/>
+        </w:rPr>
+      </w:pPr>
+      <w:r>
+        <w:rPr>
+          <w:rFonts w:ascii="Times New Roman" w:hAnsi="Times New Roman" w:cs="Times New Roman"/>
+          <w:sz w:val="28"/>
+          <w:szCs w:val="28"/>
+        </w:rPr>
+        <w:t>Редактирование специальности/направления;</w:t>
+      </w:r>
+    </w:p>
+    <w:p>
+      <w:pPr>
+        <w:pStyle w:val="a3"/>
+        <w:numPr>
+          <w:ilvl w:val="1"/>
+          <w:numId w:val="6"/>
+        </w:numPr>
+        <w:spacing w:after="0"/>
+        <w:jc w:val="both"/>
+        <w:rPr>
+          <w:rFonts w:ascii="Times New Roman" w:hAnsi="Times New Roman" w:cs="Times New Roman"/>
+          <w:sz w:val="28"/>
+          <w:szCs w:val="28"/>
+        </w:rPr>
+      </w:pPr>
+      <w:r>
+        <w:rPr>
+          <w:rFonts w:ascii="Times New Roman" w:hAnsi="Times New Roman" w:cs="Times New Roman"/>
+          <w:sz w:val="28"/>
+          <w:szCs w:val="28"/>
+        </w:rPr>
+        <w:t>Удаление специальности/направления.</w:t>
+      </w:r>
+    </w:p>
+    <w:p>
+      <w:pPr>
+        <w:spacing w:after="0"/>
+        <w:jc w:val="both"/>
+        <w:rPr>
+          <w:rFonts w:ascii="Times New Roman" w:hAnsi="Times New Roman" w:cs="Times New Roman"/>
+          <w:sz w:val="28"/>
+          <w:szCs w:val="28"/>
+        </w:rPr>
+      </w:pPr>
+    </w:p>
+    <w:p>
+      <w:pPr>
+        <w:spacing w:after="0"/>
+        <w:jc w:val="both"/>
+        <w:rPr>
+          <w:rFonts w:ascii="Times New Roman" w:hAnsi="Times New Roman" w:cs="Times New Roman"/>
+          <w:sz w:val="28"/>
+          <w:szCs w:val="28"/>
+        </w:rPr>
+      </w:pPr>
     </w:p>
     <w:sectPr>
       <w:pgSz w:w="11906" w:h="16838"/>
@@ -3296,6 +3538,95 @@
 <file path=word/numbering.xml><?xml version="1.0" encoding="utf-8"?>
 <w:numbering xmlns:ve="http://schemas.openxmlformats.org/markup-compatibility/2006" xmlns:o="urn:schemas-microsoft-com:office:office" xmlns:r="http://schemas.openxmlformats.org/officeDocument/2006/relationships" xmlns:m="http://schemas.openxmlformats.org/officeDocument/2006/math" xmlns:v="urn:schemas-microsoft-com:vml" xmlns:wp="http://schemas.openxmlformats.org/drawingml/2006/wordprocessingDrawing" xmlns:w10="urn:schemas-microsoft-com:office:word" xmlns:w="http://schemas.openxmlformats.org/wordprocessingml/2006/main" xmlns:wne="http://schemas.microsoft.com/office/word/2006/wordml">
   <w:abstractNum w:abstractNumId="0">
+    <w:nsid w:val="414529A1"/>
+    <w:multiLevelType w:val="hybridMultilevel"/>
+    <w:tmpl w:val="EC46F596"/>
+    <w:lvl w:ilvl="0" w:tplc="04190001">
+      <w:start w:val="1"/>
+      <w:numFmt w:val="bullet"/>
+      <w:lvlText w:val=""/>
+      <w:lvlJc w:val="left"/>
+      <w:pPr>
+        <w:ind w:left="720" w:hanging="360"/>
+      </w:pPr>
+      <w:rPr>
+        <w:rFonts w:ascii="Symbol" w:hAnsi="Symbol" w:hint="default"/>
+      </w:rPr>
+    </w:lvl>
+    <w:lvl w:ilvl="1" w:tplc="04190019">
+      <w:start w:val="1"/>
+      <w:numFmt w:val="lowerLetter"/>
+      <w:lvlText w:val="%2."/>
+      <w:lvlJc w:val="left"/>
+      <w:pPr>
+        <w:ind w:left="1440" w:hanging="360"/>
+      </w:pPr>
+    </w:lvl>
+    <w:lvl w:ilvl="2" w:tplc="0419001B" w:tentative="1">
+      <w:start w:val="1"/>
+      <w:numFmt w:val="lowerRoman"/>
+      <w:lvlText w:val="%3."/>
+      <w:lvlJc w:val="right"/>
+      <w:pPr>
+        <w:ind w:left="2160" w:hanging="180"/>
+      </w:pPr>
+    </w:lvl>
+    <w:lvl w:ilvl="3" w:tplc="0419000F" w:tentative="1">
+      <w:start w:val="1"/>
+      <w:numFmt w:val="decimal"/>
+      <w:lvlText w:val="%4."/>
+      <w:lvlJc w:val="left"/>
+      <w:pPr>
+        <w:ind w:left="2880" w:hanging="360"/>
+      </w:pPr>
+    </w:lvl>
+    <w:lvl w:ilvl="4" w:tplc="04190019" w:tentative="1">
+      <w:start w:val="1"/>
+      <w:numFmt w:val="lowerLetter"/>
+      <w:lvlText w:val="%5."/>
+      <w:lvlJc w:val="left"/>
+      <w:pPr>
+        <w:ind w:left="3600" w:hanging="360"/>
+      </w:pPr>
+    </w:lvl>
+    <w:lvl w:ilvl="5" w:tplc="0419001B" w:tentative="1">
+      <w:start w:val="1"/>
+      <w:numFmt w:val="lowerRoman"/>
+      <w:lvlText w:val="%6."/>
+      <w:lvlJc w:val="right"/>
+      <w:pPr>
+        <w:ind w:left="4320" w:hanging="180"/>
+      </w:pPr>
+    </w:lvl>
+    <w:lvl w:ilvl="6" w:tplc="0419000F" w:tentative="1">
+      <w:start w:val="1"/>
+      <w:numFmt w:val="decimal"/>
+      <w:lvlText w:val="%7."/>
+      <w:lvlJc w:val="left"/>
+      <w:pPr>
+        <w:ind w:left="5040" w:hanging="360"/>
+      </w:pPr>
+    </w:lvl>
+    <w:lvl w:ilvl="7" w:tplc="04190019" w:tentative="1">
+      <w:start w:val="1"/>
+      <w:numFmt w:val="lowerLetter"/>
+      <w:lvlText w:val="%8."/>
+      <w:lvlJc w:val="left"/>
+      <w:pPr>
+        <w:ind w:left="5760" w:hanging="360"/>
+      </w:pPr>
+    </w:lvl>
+    <w:lvl w:ilvl="8" w:tplc="0419001B" w:tentative="1">
+      <w:start w:val="1"/>
+      <w:numFmt w:val="lowerRoman"/>
+      <w:lvlText w:val="%9."/>
+      <w:lvlJc w:val="right"/>
+      <w:pPr>
+        <w:ind w:left="6480" w:hanging="180"/>
+      </w:pPr>
+    </w:lvl>
+  </w:abstractNum>
+  <w:abstractNum w:abstractNumId="1">
     <w:nsid w:val="4F302905"/>
     <w:multiLevelType w:val="hybridMultilevel"/>
     <w:tmpl w:val="457C19F8"/>
@@ -3408,7 +3739,233 @@
       </w:rPr>
     </w:lvl>
   </w:abstractNum>
-  <w:abstractNum w:abstractNumId="1">
+  <w:abstractNum w:abstractNumId="2">
+    <w:nsid w:val="68A95CAE"/>
+    <w:multiLevelType w:val="hybridMultilevel"/>
+    <w:tmpl w:val="828A832A"/>
+    <w:lvl w:ilvl="0" w:tplc="04190001">
+      <w:start w:val="1"/>
+      <w:numFmt w:val="bullet"/>
+      <w:lvlText w:val=""/>
+      <w:lvlJc w:val="left"/>
+      <w:pPr>
+        <w:ind w:left="720" w:hanging="360"/>
+      </w:pPr>
+      <w:rPr>
+        <w:rFonts w:ascii="Symbol" w:hAnsi="Symbol" w:hint="default"/>
+      </w:rPr>
+    </w:lvl>
+    <w:lvl w:ilvl="1" w:tplc="04190003" w:tentative="1">
+      <w:start w:val="1"/>
+      <w:numFmt w:val="bullet"/>
+      <w:lvlText w:val="o"/>
+      <w:lvlJc w:val="left"/>
+      <w:pPr>
+        <w:ind w:left="1440" w:hanging="360"/>
+      </w:pPr>
+      <w:rPr>
+        <w:rFonts w:ascii="Courier New" w:hAnsi="Courier New" w:cs="Courier New" w:hint="default"/>
+      </w:rPr>
+    </w:lvl>
+    <w:lvl w:ilvl="2" w:tplc="04190005" w:tentative="1">
+      <w:start w:val="1"/>
+      <w:numFmt w:val="bullet"/>
+      <w:lvlText w:val=""/>
+      <w:lvlJc w:val="left"/>
+      <w:pPr>
+        <w:ind w:left="2160" w:hanging="360"/>
+      </w:pPr>
+      <w:rPr>
+        <w:rFonts w:ascii="Wingdings" w:hAnsi="Wingdings" w:hint="default"/>
+      </w:rPr>
+    </w:lvl>
+    <w:lvl w:ilvl="3" w:tplc="04190001" w:tentative="1">
+      <w:start w:val="1"/>
+      <w:numFmt w:val="bullet"/>
+      <w:lvlText w:val=""/>
+      <w:lvlJc w:val="left"/>
+      <w:pPr>
+        <w:ind w:left="2880" w:hanging="360"/>
+      </w:pPr>
+      <w:rPr>
+        <w:rFonts w:ascii="Symbol" w:hAnsi="Symbol" w:hint="default"/>
+      </w:rPr>
+    </w:lvl>
+    <w:lvl w:ilvl="4" w:tplc="04190003" w:tentative="1">
+      <w:start w:val="1"/>
+      <w:numFmt w:val="bullet"/>
+      <w:lvlText w:val="o"/>
+      <w:lvlJc w:val="left"/>
+      <w:pPr>
+        <w:ind w:left="3600" w:hanging="360"/>
+      </w:pPr>
+      <w:rPr>
+        <w:rFonts w:ascii="Courier New" w:hAnsi="Courier New" w:cs="Courier New" w:hint="default"/>
+      </w:rPr>
+    </w:lvl>
+    <w:lvl w:ilvl="5" w:tplc="04190005" w:tentative="1">
+      <w:start w:val="1"/>
+      <w:numFmt w:val="bullet"/>
+      <w:lvlText w:val=""/>
+      <w:lvlJc w:val="left"/>
+      <w:pPr>
+        <w:ind w:left="4320" w:hanging="360"/>
+      </w:pPr>
+      <w:rPr>
+        <w:rFonts w:ascii="Wingdings" w:hAnsi="Wingdings" w:hint="default"/>
+      </w:rPr>
+    </w:lvl>
+    <w:lvl w:ilvl="6" w:tplc="04190001" w:tentative="1">
+      <w:start w:val="1"/>
+      <w:numFmt w:val="bullet"/>
+      <w:lvlText w:val=""/>
+      <w:lvlJc w:val="left"/>
+      <w:pPr>
+        <w:ind w:left="5040" w:hanging="360"/>
+      </w:pPr>
+      <w:rPr>
+        <w:rFonts w:ascii="Symbol" w:hAnsi="Symbol" w:hint="default"/>
+      </w:rPr>
+    </w:lvl>
+    <w:lvl w:ilvl="7" w:tplc="04190003" w:tentative="1">
+      <w:start w:val="1"/>
+      <w:numFmt w:val="bullet"/>
+      <w:lvlText w:val="o"/>
+      <w:lvlJc w:val="left"/>
+      <w:pPr>
+        <w:ind w:left="5760" w:hanging="360"/>
+      </w:pPr>
+      <w:rPr>
+        <w:rFonts w:ascii="Courier New" w:hAnsi="Courier New" w:cs="Courier New" w:hint="default"/>
+      </w:rPr>
+    </w:lvl>
+    <w:lvl w:ilvl="8" w:tplc="04190005" w:tentative="1">
+      <w:start w:val="1"/>
+      <w:numFmt w:val="bullet"/>
+      <w:lvlText w:val=""/>
+      <w:lvlJc w:val="left"/>
+      <w:pPr>
+        <w:ind w:left="6480" w:hanging="360"/>
+      </w:pPr>
+      <w:rPr>
+        <w:rFonts w:ascii="Wingdings" w:hAnsi="Wingdings" w:hint="default"/>
+      </w:rPr>
+    </w:lvl>
+  </w:abstractNum>
+  <w:abstractNum w:abstractNumId="3">
+    <w:nsid w:val="6A700FC2"/>
+    <w:multiLevelType w:val="hybridMultilevel"/>
+    <w:tmpl w:val="63563B4E"/>
+    <w:lvl w:ilvl="0" w:tplc="04190001">
+      <w:start w:val="1"/>
+      <w:numFmt w:val="bullet"/>
+      <w:lvlText w:val=""/>
+      <w:lvlJc w:val="left"/>
+      <w:pPr>
+        <w:ind w:left="720" w:hanging="360"/>
+      </w:pPr>
+      <w:rPr>
+        <w:rFonts w:ascii="Symbol" w:hAnsi="Symbol" w:hint="default"/>
+      </w:rPr>
+    </w:lvl>
+    <w:lvl w:ilvl="1" w:tplc="04190003">
+      <w:start w:val="1"/>
+      <w:numFmt w:val="bullet"/>
+      <w:lvlText w:val="o"/>
+      <w:lvlJc w:val="left"/>
+      <w:pPr>
+        <w:ind w:left="1440" w:hanging="360"/>
+      </w:pPr>
+      <w:rPr>
+        <w:rFonts w:ascii="Courier New" w:hAnsi="Courier New" w:cs="Courier New" w:hint="default"/>
+      </w:rPr>
+    </w:lvl>
+    <w:lvl w:ilvl="2" w:tplc="04190005" w:tentative="1">
+      <w:start w:val="1"/>
+      <w:numFmt w:val="bullet"/>
+      <w:lvlText w:val=""/>
+      <w:lvlJc w:val="left"/>
+      <w:pPr>
+        <w:ind w:left="2160" w:hanging="360"/>
+      </w:pPr>
+      <w:rPr>
+        <w:rFonts w:ascii="Wingdings" w:hAnsi="Wingdings" w:hint="default"/>
+      </w:rPr>
+    </w:lvl>
+    <w:lvl w:ilvl="3" w:tplc="04190001" w:tentative="1">
+      <w:start w:val="1"/>
+      <w:numFmt w:val="bullet"/>
+      <w:lvlText w:val=""/>
+      <w:lvlJc w:val="left"/>
+      <w:pPr>
+        <w:ind w:left="2880" w:hanging="360"/>
+      </w:pPr>
+      <w:rPr>
+        <w:rFonts w:ascii="Symbol" w:hAnsi="Symbol" w:hint="default"/>
+      </w:rPr>
+    </w:lvl>
+    <w:lvl w:ilvl="4" w:tplc="04190003" w:tentative="1">
+      <w:start w:val="1"/>
+      <w:numFmt w:val="bullet"/>
+      <w:lvlText w:val="o"/>
+      <w:lvlJc w:val="left"/>
+      <w:pPr>
+        <w:ind w:left="3600" w:hanging="360"/>
+      </w:pPr>
+      <w:rPr>
+        <w:rFonts w:ascii="Courier New" w:hAnsi="Courier New" w:cs="Courier New" w:hint="default"/>
+      </w:rPr>
+    </w:lvl>
+    <w:lvl w:ilvl="5" w:tplc="04190005" w:tentative="1">
+      <w:start w:val="1"/>
+      <w:numFmt w:val="bullet"/>
+      <w:lvlText w:val=""/>
+      <w:lvlJc w:val="left"/>
+      <w:pPr>
+        <w:ind w:left="4320" w:hanging="360"/>
+      </w:pPr>
+      <w:rPr>
+        <w:rFonts w:ascii="Wingdings" w:hAnsi="Wingdings" w:hint="default"/>
+      </w:rPr>
+    </w:lvl>
+    <w:lvl w:ilvl="6" w:tplc="04190001" w:tentative="1">
+      <w:start w:val="1"/>
+      <w:numFmt w:val="bullet"/>
+      <w:lvlText w:val=""/>
+      <w:lvlJc w:val="left"/>
+      <w:pPr>
+        <w:ind w:left="5040" w:hanging="360"/>
+      </w:pPr>
+      <w:rPr>
+        <w:rFonts w:ascii="Symbol" w:hAnsi="Symbol" w:hint="default"/>
+      </w:rPr>
+    </w:lvl>
+    <w:lvl w:ilvl="7" w:tplc="04190003" w:tentative="1">
+      <w:start w:val="1"/>
+      <w:numFmt w:val="bullet"/>
+      <w:lvlText w:val="o"/>
+      <w:lvlJc w:val="left"/>
+      <w:pPr>
+        <w:ind w:left="5760" w:hanging="360"/>
+      </w:pPr>
+      <w:rPr>
+        <w:rFonts w:ascii="Courier New" w:hAnsi="Courier New" w:cs="Courier New" w:hint="default"/>
+      </w:rPr>
+    </w:lvl>
+    <w:lvl w:ilvl="8" w:tplc="04190005" w:tentative="1">
+      <w:start w:val="1"/>
+      <w:numFmt w:val="bullet"/>
+      <w:lvlText w:val=""/>
+      <w:lvlJc w:val="left"/>
+      <w:pPr>
+        <w:ind w:left="6480" w:hanging="360"/>
+      </w:pPr>
+      <w:rPr>
+        <w:rFonts w:ascii="Wingdings" w:hAnsi="Wingdings" w:hint="default"/>
+      </w:rPr>
+    </w:lvl>
+  </w:abstractNum>
+  <w:abstractNum w:abstractNumId="4">
     <w:nsid w:val="72F73B29"/>
     <w:multiLevelType w:val="hybridMultilevel"/>
     <w:tmpl w:val="AF5AC1FE"/>
@@ -3521,7 +4078,7 @@
       </w:rPr>
     </w:lvl>
   </w:abstractNum>
-  <w:abstractNum w:abstractNumId="2">
+  <w:abstractNum w:abstractNumId="5">
     <w:nsid w:val="779B4277"/>
     <w:multiLevelType w:val="hybridMultilevel"/>
     <w:tmpl w:val="FCD28666"/>
@@ -3635,13 +4192,22 @@
     </w:lvl>
   </w:abstractNum>
   <w:num w:numId="1">
+    <w:abstractNumId w:val="4"/>
+  </w:num>
+  <w:num w:numId="2">
     <w:abstractNumId w:val="1"/>
   </w:num>
-  <w:num w:numId="2">
+  <w:num w:numId="3">
+    <w:abstractNumId w:val="5"/>
+  </w:num>
+  <w:num w:numId="4">
+    <w:abstractNumId w:val="2"/>
+  </w:num>
+  <w:num w:numId="5">
     <w:abstractNumId w:val="0"/>
   </w:num>
-  <w:num w:numId="3">
-    <w:abstractNumId w:val="2"/>
+  <w:num w:numId="6">
+    <w:abstractNumId w:val="3"/>
   </w:num>
 </w:numbering>
 </file>
@@ -3805,6 +4371,7 @@
   <w:style w:type="paragraph" w:default="1" w:styleId="a">
     <w:name w:val="Normal"/>
     <w:qFormat/>
+    <w:rsid w:val="003943E8"/>
   </w:style>
   <w:style w:type="paragraph" w:styleId="1">
     <w:name w:val="heading 1"/>
@@ -3851,6 +4418,28 @@
       <w:color w:val="4F81BD" w:themeColor="accent1"/>
       <w:sz w:val="26"/>
       <w:szCs w:val="26"/>
+    </w:rPr>
+  </w:style>
+  <w:style w:type="paragraph" w:styleId="3">
+    <w:name w:val="heading 3"/>
+    <w:basedOn w:val="a"/>
+    <w:next w:val="a"/>
+    <w:link w:val="30"/>
+    <w:uiPriority w:val="9"/>
+    <w:unhideWhenUsed/>
+    <w:qFormat/>
+    <w:rsid w:val="00CF69B3"/>
+    <w:pPr>
+      <w:keepNext/>
+      <w:keepLines/>
+      <w:spacing w:before="200" w:after="0"/>
+      <w:outlineLvl w:val="2"/>
+    </w:pPr>
+    <w:rPr>
+      <w:rFonts w:asciiTheme="majorHAnsi" w:eastAsiaTheme="majorEastAsia" w:hAnsiTheme="majorHAnsi" w:cstheme="majorBidi"/>
+      <w:b/>
+      <w:bCs/>
+      <w:color w:val="4F81BD" w:themeColor="accent1"/>
     </w:rPr>
   </w:style>
   <w:style w:type="character" w:default="1" w:styleId="a0">
@@ -3932,6 +4521,19 @@
     <w:rPr>
       <w:color w:val="0000FF"/>
       <w:u w:val="single"/>
+    </w:rPr>
+  </w:style>
+  <w:style w:type="character" w:customStyle="1" w:styleId="30">
+    <w:name w:val="Заголовок 3 Знак"/>
+    <w:basedOn w:val="a0"/>
+    <w:link w:val="3"/>
+    <w:uiPriority w:val="9"/>
+    <w:rsid w:val="00CF69B3"/>
+    <w:rPr>
+      <w:rFonts w:asciiTheme="majorHAnsi" w:eastAsiaTheme="majorEastAsia" w:hAnsiTheme="majorHAnsi" w:cstheme="majorBidi"/>
+      <w:b/>
+      <w:bCs/>
+      <w:color w:val="4F81BD" w:themeColor="accent1"/>
     </w:rPr>
   </w:style>
 </w:styles>
